--- a/Documents/Sprint Planning Meeting Minutes-4.docx
+++ b/Documents/Sprint Planning Meeting Minutes-4.docx
@@ -115,886 +115,886 @@
       <w:pPr>
         <w:numPr>
           <w:ilvl w:val="0"/>
+          <w:numId w:val="9"/>
+        </w:numPr>
+        <w:ind w:left="720" w:hanging="360"/>
+        <w:contextualSpacing w:val="1"/>
+        <w:rPr/>
+      </w:pPr>
+      <w:r>
+        <w:rPr>
+          <w:rtl w:val="0"/>
+        </w:rPr>
+        <w:t xml:space="preserve">User Story &lt;Enter the number and title of the user story&gt;</w:t>
+      </w:r>
+    </w:p>
+    <w:p>
+      <w:pPr>
+        <w:contextualSpacing w:val="0"/>
+        <w:rPr/>
+      </w:pPr>
+      <w:r>
+        <w:rPr>
+          <w:rtl w:val="0"/>
+        </w:rPr>
+      </w:r>
+    </w:p>
+    <w:p>
+      <w:pPr>
+        <w:contextualSpacing w:val="0"/>
+        <w:rPr/>
+      </w:pPr>
+      <w:r>
+        <w:rPr>
+          <w:rtl w:val="0"/>
+        </w:rPr>
+        <w:t xml:space="preserve">The team members indicated their willingness to work on the following user stories.</w:t>
+      </w:r>
+    </w:p>
+    <w:p>
+      <w:pPr>
+        <w:numPr>
+          <w:ilvl w:val="0"/>
+          <w:numId w:val="2"/>
+        </w:numPr>
+        <w:ind w:left="720" w:hanging="360"/>
+        <w:contextualSpacing w:val="1"/>
+        <w:rPr/>
+      </w:pPr>
+      <w:r>
+        <w:rPr>
+          <w:rtl w:val="0"/>
+        </w:rPr>
+        <w:t xml:space="preserve">&lt;Enter Team Member Name&gt;</w:t>
+      </w:r>
+    </w:p>
+    <w:p>
+      <w:pPr>
+        <w:numPr>
+          <w:ilvl w:val="0"/>
+          <w:numId w:val="2"/>
+        </w:numPr>
+        <w:ind w:left="720" w:firstLine="360"/>
+        <w:contextualSpacing w:val="1"/>
+        <w:rPr/>
+      </w:pPr>
+      <w:r>
+        <w:rPr>
+          <w:rtl w:val="0"/>
+        </w:rPr>
+        <w:t xml:space="preserve">User Story &lt;Enter the number and title of the user story&gt;</w:t>
+      </w:r>
+    </w:p>
+    <w:p>
+      <w:pPr>
+        <w:numPr>
+          <w:ilvl w:val="0"/>
+          <w:numId w:val="2"/>
+        </w:numPr>
+        <w:ind w:left="720" w:firstLine="360"/>
+        <w:contextualSpacing w:val="1"/>
+        <w:rPr/>
+      </w:pPr>
+      <w:r>
+        <w:rPr>
+          <w:rtl w:val="0"/>
+        </w:rPr>
+        <w:t xml:space="preserve">...</w:t>
+      </w:r>
+    </w:p>
+    <w:p>
+      <w:pPr>
+        <w:contextualSpacing w:val="0"/>
+        <w:rPr/>
+      </w:pPr>
+      <w:r>
+        <w:rPr>
+          <w:rtl w:val="0"/>
+        </w:rPr>
+      </w:r>
+    </w:p>
+    <w:p>
+      <w:pPr>
+        <w:pBdr>
+          <w:top w:space="0" w:sz="0" w:val="nil"/>
+          <w:left w:space="0" w:sz="0" w:val="nil"/>
+          <w:bottom w:space="0" w:sz="0" w:val="nil"/>
+          <w:right w:space="0" w:sz="0" w:val="nil"/>
+          <w:between w:space="0" w:sz="0" w:val="nil"/>
+        </w:pBdr>
+        <w:shd w:fill="auto" w:val="clear"/>
+        <w:contextualSpacing w:val="0"/>
+        <w:rPr>
+          <w:b w:val="1"/>
+        </w:rPr>
+      </w:pPr>
+      <w:r>
+        <w:rPr>
+          <w:rtl w:val="0"/>
+        </w:rPr>
+      </w:r>
+    </w:p>
+    <w:p>
+      <w:pPr>
+        <w:pBdr>
+          <w:top w:space="0" w:sz="0" w:val="nil"/>
+          <w:left w:space="0" w:sz="0" w:val="nil"/>
+          <w:bottom w:space="0" w:sz="0" w:val="nil"/>
+          <w:right w:space="0" w:sz="0" w:val="nil"/>
+          <w:between w:space="0" w:sz="0" w:val="nil"/>
+        </w:pBdr>
+        <w:shd w:fill="auto" w:val="clear"/>
+        <w:contextualSpacing w:val="0"/>
+        <w:rPr>
+          <w:b w:val="1"/>
+        </w:rPr>
+      </w:pPr>
+      <w:r>
+        <w:rPr>
+          <w:rtl w:val="0"/>
+        </w:rPr>
+      </w:r>
+    </w:p>
+    <w:p>
+      <w:pPr>
+        <w:pBdr>
+          <w:top w:space="0" w:sz="0" w:val="nil"/>
+          <w:left w:space="0" w:sz="0" w:val="nil"/>
+          <w:bottom w:space="0" w:sz="0" w:val="nil"/>
+          <w:right w:space="0" w:sz="0" w:val="nil"/>
+          <w:between w:space="0" w:sz="0" w:val="nil"/>
+        </w:pBdr>
+        <w:shd w:fill="auto" w:val="clear"/>
+        <w:contextualSpacing w:val="0"/>
+        <w:rPr>
+          <w:b w:val="1"/>
+        </w:rPr>
+      </w:pPr>
+      <w:r>
+        <w:rPr>
+          <w:rtl w:val="0"/>
+        </w:rPr>
+      </w:r>
+    </w:p>
+    <w:p>
+      <w:pPr>
+        <w:pBdr>
+          <w:top w:space="0" w:sz="0" w:val="nil"/>
+          <w:left w:space="0" w:sz="0" w:val="nil"/>
+          <w:bottom w:space="0" w:sz="0" w:val="nil"/>
+          <w:right w:space="0" w:sz="0" w:val="nil"/>
+          <w:between w:space="0" w:sz="0" w:val="nil"/>
+        </w:pBdr>
+        <w:shd w:fill="auto" w:val="clear"/>
+        <w:contextualSpacing w:val="0"/>
+        <w:rPr>
+          <w:b w:val="1"/>
+        </w:rPr>
+      </w:pPr>
+      <w:r>
+        <w:rPr>
+          <w:rtl w:val="0"/>
+        </w:rPr>
+      </w:r>
+    </w:p>
+    <w:p>
+      <w:pPr>
+        <w:pBdr>
+          <w:top w:space="0" w:sz="0" w:val="nil"/>
+          <w:left w:space="0" w:sz="0" w:val="nil"/>
+          <w:bottom w:space="0" w:sz="0" w:val="nil"/>
+          <w:right w:space="0" w:sz="0" w:val="nil"/>
+          <w:between w:space="0" w:sz="0" w:val="nil"/>
+        </w:pBdr>
+        <w:shd w:fill="auto" w:val="clear"/>
+        <w:contextualSpacing w:val="0"/>
+        <w:rPr>
+          <w:b w:val="1"/>
+        </w:rPr>
+      </w:pPr>
+      <w:r>
+        <w:rPr>
+          <w:rtl w:val="0"/>
+        </w:rPr>
+      </w:r>
+    </w:p>
+    <w:p>
+      <w:pPr>
+        <w:pBdr>
+          <w:top w:space="0" w:sz="0" w:val="nil"/>
+          <w:left w:space="0" w:sz="0" w:val="nil"/>
+          <w:bottom w:space="0" w:sz="0" w:val="nil"/>
+          <w:right w:space="0" w:sz="0" w:val="nil"/>
+          <w:between w:space="0" w:sz="0" w:val="nil"/>
+        </w:pBdr>
+        <w:shd w:fill="auto" w:val="clear"/>
+        <w:contextualSpacing w:val="0"/>
+        <w:rPr>
+          <w:b w:val="1"/>
+        </w:rPr>
+      </w:pPr>
+      <w:r>
+        <w:rPr>
+          <w:rtl w:val="0"/>
+        </w:rPr>
+      </w:r>
+    </w:p>
+    <w:p>
+      <w:pPr>
+        <w:pBdr>
+          <w:top w:space="0" w:sz="0" w:val="nil"/>
+          <w:left w:space="0" w:sz="0" w:val="nil"/>
+          <w:bottom w:space="0" w:sz="0" w:val="nil"/>
+          <w:right w:space="0" w:sz="0" w:val="nil"/>
+          <w:between w:space="0" w:sz="0" w:val="nil"/>
+        </w:pBdr>
+        <w:shd w:fill="auto" w:val="clear"/>
+        <w:contextualSpacing w:val="0"/>
+        <w:rPr>
+          <w:b w:val="1"/>
+        </w:rPr>
+      </w:pPr>
+      <w:r>
+        <w:rPr>
+          <w:rtl w:val="0"/>
+        </w:rPr>
+      </w:r>
+    </w:p>
+    <w:p>
+      <w:pPr>
+        <w:pBdr>
+          <w:top w:space="0" w:sz="0" w:val="nil"/>
+          <w:left w:space="0" w:sz="0" w:val="nil"/>
+          <w:bottom w:space="0" w:sz="0" w:val="nil"/>
+          <w:right w:space="0" w:sz="0" w:val="nil"/>
+          <w:between w:space="0" w:sz="0" w:val="nil"/>
+        </w:pBdr>
+        <w:shd w:fill="auto" w:val="clear"/>
+        <w:contextualSpacing w:val="0"/>
+        <w:rPr>
+          <w:b w:val="1"/>
+        </w:rPr>
+      </w:pPr>
+      <w:r>
+        <w:rPr>
+          <w:rtl w:val="0"/>
+        </w:rPr>
+      </w:r>
+    </w:p>
+    <w:p>
+      <w:pPr>
+        <w:pBdr>
+          <w:top w:space="0" w:sz="0" w:val="nil"/>
+          <w:left w:space="0" w:sz="0" w:val="nil"/>
+          <w:bottom w:space="0" w:sz="0" w:val="nil"/>
+          <w:right w:space="0" w:sz="0" w:val="nil"/>
+          <w:between w:space="0" w:sz="0" w:val="nil"/>
+        </w:pBdr>
+        <w:shd w:fill="auto" w:val="clear"/>
+        <w:contextualSpacing w:val="0"/>
+        <w:rPr>
+          <w:b w:val="1"/>
+        </w:rPr>
+      </w:pPr>
+      <w:r>
+        <w:rPr>
+          <w:rtl w:val="0"/>
+        </w:rPr>
+      </w:r>
+    </w:p>
+    <w:p>
+      <w:pPr>
+        <w:pBdr>
+          <w:top w:space="0" w:sz="0" w:val="nil"/>
+          <w:left w:space="0" w:sz="0" w:val="nil"/>
+          <w:bottom w:space="0" w:sz="0" w:val="nil"/>
+          <w:right w:space="0" w:sz="0" w:val="nil"/>
+          <w:between w:space="0" w:sz="0" w:val="nil"/>
+        </w:pBdr>
+        <w:shd w:fill="auto" w:val="clear"/>
+        <w:contextualSpacing w:val="0"/>
+        <w:rPr>
+          <w:b w:val="1"/>
+        </w:rPr>
+      </w:pPr>
+      <w:r>
+        <w:rPr>
+          <w:rtl w:val="0"/>
+        </w:rPr>
+      </w:r>
+    </w:p>
+    <w:p>
+      <w:pPr>
+        <w:pBdr>
+          <w:top w:space="0" w:sz="0" w:val="nil"/>
+          <w:left w:space="0" w:sz="0" w:val="nil"/>
+          <w:bottom w:space="0" w:sz="0" w:val="nil"/>
+          <w:right w:space="0" w:sz="0" w:val="nil"/>
+          <w:between w:space="0" w:sz="0" w:val="nil"/>
+        </w:pBdr>
+        <w:shd w:fill="auto" w:val="clear"/>
+        <w:contextualSpacing w:val="0"/>
+        <w:rPr>
+          <w:b w:val="1"/>
+        </w:rPr>
+      </w:pPr>
+      <w:r>
+        <w:rPr>
+          <w:rtl w:val="0"/>
+        </w:rPr>
+      </w:r>
+    </w:p>
+    <w:p>
+      <w:pPr>
+        <w:pBdr>
+          <w:top w:space="0" w:sz="0" w:val="nil"/>
+          <w:left w:space="0" w:sz="0" w:val="nil"/>
+          <w:bottom w:space="0" w:sz="0" w:val="nil"/>
+          <w:right w:space="0" w:sz="0" w:val="nil"/>
+          <w:between w:space="0" w:sz="0" w:val="nil"/>
+        </w:pBdr>
+        <w:shd w:fill="auto" w:val="clear"/>
+        <w:contextualSpacing w:val="0"/>
+        <w:rPr>
+          <w:b w:val="1"/>
+        </w:rPr>
+      </w:pPr>
+      <w:r>
+        <w:rPr>
+          <w:rtl w:val="0"/>
+        </w:rPr>
+      </w:r>
+    </w:p>
+    <w:p>
+      <w:pPr>
+        <w:pBdr>
+          <w:top w:space="0" w:sz="0" w:val="nil"/>
+          <w:left w:space="0" w:sz="0" w:val="nil"/>
+          <w:bottom w:space="0" w:sz="0" w:val="nil"/>
+          <w:right w:space="0" w:sz="0" w:val="nil"/>
+          <w:between w:space="0" w:sz="0" w:val="nil"/>
+        </w:pBdr>
+        <w:shd w:fill="auto" w:val="clear"/>
+        <w:contextualSpacing w:val="0"/>
+        <w:rPr>
+          <w:b w:val="1"/>
+        </w:rPr>
+      </w:pPr>
+      <w:r>
+        <w:rPr>
+          <w:rtl w:val="0"/>
+        </w:rPr>
+      </w:r>
+    </w:p>
+    <w:p>
+      <w:pPr>
+        <w:pBdr>
+          <w:top w:space="0" w:sz="0" w:val="nil"/>
+          <w:left w:space="0" w:sz="0" w:val="nil"/>
+          <w:bottom w:space="0" w:sz="0" w:val="nil"/>
+          <w:right w:space="0" w:sz="0" w:val="nil"/>
+          <w:between w:space="0" w:sz="0" w:val="nil"/>
+        </w:pBdr>
+        <w:shd w:fill="auto" w:val="clear"/>
+        <w:contextualSpacing w:val="0"/>
+        <w:rPr>
+          <w:b w:val="1"/>
+        </w:rPr>
+      </w:pPr>
+      <w:r>
+        <w:rPr>
+          <w:rtl w:val="0"/>
+        </w:rPr>
+      </w:r>
+    </w:p>
+    <w:p>
+      <w:pPr>
+        <w:pBdr>
+          <w:top w:space="0" w:sz="0" w:val="nil"/>
+          <w:left w:space="0" w:sz="0" w:val="nil"/>
+          <w:bottom w:space="0" w:sz="0" w:val="nil"/>
+          <w:right w:space="0" w:sz="0" w:val="nil"/>
+          <w:between w:space="0" w:sz="0" w:val="nil"/>
+        </w:pBdr>
+        <w:shd w:fill="auto" w:val="clear"/>
+        <w:contextualSpacing w:val="0"/>
+        <w:rPr>
+          <w:b w:val="1"/>
+        </w:rPr>
+      </w:pPr>
+      <w:r>
+        <w:rPr>
+          <w:rtl w:val="0"/>
+        </w:rPr>
+      </w:r>
+    </w:p>
+    <w:p>
+      <w:pPr>
+        <w:pBdr>
+          <w:top w:space="0" w:sz="0" w:val="nil"/>
+          <w:left w:space="0" w:sz="0" w:val="nil"/>
+          <w:bottom w:space="0" w:sz="0" w:val="nil"/>
+          <w:right w:space="0" w:sz="0" w:val="nil"/>
+          <w:between w:space="0" w:sz="0" w:val="nil"/>
+        </w:pBdr>
+        <w:shd w:fill="auto" w:val="clear"/>
+        <w:contextualSpacing w:val="0"/>
+        <w:rPr>
+          <w:b w:val="1"/>
+        </w:rPr>
+      </w:pPr>
+      <w:r>
+        <w:rPr>
+          <w:rtl w:val="0"/>
+        </w:rPr>
+      </w:r>
+    </w:p>
+    <w:p>
+      <w:pPr>
+        <w:pBdr>
+          <w:top w:space="0" w:sz="0" w:val="nil"/>
+          <w:left w:space="0" w:sz="0" w:val="nil"/>
+          <w:bottom w:space="0" w:sz="0" w:val="nil"/>
+          <w:right w:space="0" w:sz="0" w:val="nil"/>
+          <w:between w:space="0" w:sz="0" w:val="nil"/>
+        </w:pBdr>
+        <w:shd w:fill="auto" w:val="clear"/>
+        <w:contextualSpacing w:val="0"/>
+        <w:rPr>
+          <w:b w:val="1"/>
+        </w:rPr>
+      </w:pPr>
+      <w:r>
+        <w:rPr>
+          <w:rtl w:val="0"/>
+        </w:rPr>
+      </w:r>
+    </w:p>
+    <w:p>
+      <w:pPr>
+        <w:pBdr>
+          <w:top w:space="0" w:sz="0" w:val="nil"/>
+          <w:left w:space="0" w:sz="0" w:val="nil"/>
+          <w:bottom w:space="0" w:sz="0" w:val="nil"/>
+          <w:right w:space="0" w:sz="0" w:val="nil"/>
+          <w:between w:space="0" w:sz="0" w:val="nil"/>
+        </w:pBdr>
+        <w:shd w:fill="auto" w:val="clear"/>
+        <w:contextualSpacing w:val="0"/>
+        <w:rPr>
+          <w:b w:val="1"/>
+        </w:rPr>
+      </w:pPr>
+      <w:r>
+        <w:rPr>
+          <w:rtl w:val="0"/>
+        </w:rPr>
+      </w:r>
+    </w:p>
+    <w:p>
+      <w:pPr>
+        <w:pBdr>
+          <w:top w:space="0" w:sz="0" w:val="nil"/>
+          <w:left w:space="0" w:sz="0" w:val="nil"/>
+          <w:bottom w:space="0" w:sz="0" w:val="nil"/>
+          <w:right w:space="0" w:sz="0" w:val="nil"/>
+          <w:between w:space="0" w:sz="0" w:val="nil"/>
+        </w:pBdr>
+        <w:shd w:fill="auto" w:val="clear"/>
+        <w:contextualSpacing w:val="0"/>
+        <w:rPr>
+          <w:b w:val="1"/>
+        </w:rPr>
+      </w:pPr>
+      <w:r>
+        <w:rPr>
+          <w:rtl w:val="0"/>
+        </w:rPr>
+      </w:r>
+    </w:p>
+    <w:p>
+      <w:pPr>
+        <w:pBdr>
+          <w:top w:space="0" w:sz="0" w:val="nil"/>
+          <w:left w:space="0" w:sz="0" w:val="nil"/>
+          <w:bottom w:space="0" w:sz="0" w:val="nil"/>
+          <w:right w:space="0" w:sz="0" w:val="nil"/>
+          <w:between w:space="0" w:sz="0" w:val="nil"/>
+        </w:pBdr>
+        <w:shd w:fill="auto" w:val="clear"/>
+        <w:contextualSpacing w:val="0"/>
+        <w:rPr>
+          <w:b w:val="1"/>
+        </w:rPr>
+      </w:pPr>
+      <w:r>
+        <w:rPr>
+          <w:rtl w:val="0"/>
+        </w:rPr>
+      </w:r>
+    </w:p>
+    <w:p>
+      <w:pPr>
+        <w:pBdr>
+          <w:top w:space="0" w:sz="0" w:val="nil"/>
+          <w:left w:space="0" w:sz="0" w:val="nil"/>
+          <w:bottom w:space="0" w:sz="0" w:val="nil"/>
+          <w:right w:space="0" w:sz="0" w:val="nil"/>
+          <w:between w:space="0" w:sz="0" w:val="nil"/>
+        </w:pBdr>
+        <w:shd w:fill="auto" w:val="clear"/>
+        <w:contextualSpacing w:val="0"/>
+        <w:rPr>
+          <w:b w:val="1"/>
+        </w:rPr>
+      </w:pPr>
+      <w:r>
+        <w:rPr>
+          <w:rtl w:val="0"/>
+        </w:rPr>
+      </w:r>
+    </w:p>
+    <w:p>
+      <w:pPr>
+        <w:pBdr>
+          <w:top w:space="0" w:sz="0" w:val="nil"/>
+          <w:left w:space="0" w:sz="0" w:val="nil"/>
+          <w:bottom w:space="0" w:sz="0" w:val="nil"/>
+          <w:right w:space="0" w:sz="0" w:val="nil"/>
+          <w:between w:space="0" w:sz="0" w:val="nil"/>
+        </w:pBdr>
+        <w:shd w:fill="auto" w:val="clear"/>
+        <w:contextualSpacing w:val="0"/>
+        <w:rPr>
+          <w:b w:val="1"/>
+        </w:rPr>
+      </w:pPr>
+      <w:r>
+        <w:rPr>
+          <w:rtl w:val="0"/>
+        </w:rPr>
+      </w:r>
+    </w:p>
+    <w:p>
+      <w:pPr>
+        <w:pBdr>
+          <w:top w:space="0" w:sz="0" w:val="nil"/>
+          <w:left w:space="0" w:sz="0" w:val="nil"/>
+          <w:bottom w:space="0" w:sz="0" w:val="nil"/>
+          <w:right w:space="0" w:sz="0" w:val="nil"/>
+          <w:between w:space="0" w:sz="0" w:val="nil"/>
+        </w:pBdr>
+        <w:shd w:fill="auto" w:val="clear"/>
+        <w:contextualSpacing w:val="0"/>
+        <w:rPr>
+          <w:b w:val="1"/>
+        </w:rPr>
+      </w:pPr>
+      <w:r>
+        <w:rPr>
+          <w:rtl w:val="0"/>
+        </w:rPr>
+      </w:r>
+    </w:p>
+    <w:p>
+      <w:pPr>
+        <w:pBdr>
+          <w:top w:space="0" w:sz="0" w:val="nil"/>
+          <w:left w:space="0" w:sz="0" w:val="nil"/>
+          <w:bottom w:space="0" w:sz="0" w:val="nil"/>
+          <w:right w:space="0" w:sz="0" w:val="nil"/>
+          <w:between w:space="0" w:sz="0" w:val="nil"/>
+        </w:pBdr>
+        <w:shd w:fill="auto" w:val="clear"/>
+        <w:contextualSpacing w:val="0"/>
+        <w:rPr>
+          <w:b w:val="1"/>
+        </w:rPr>
+      </w:pPr>
+      <w:r>
+        <w:rPr>
+          <w:rtl w:val="0"/>
+        </w:rPr>
+      </w:r>
+    </w:p>
+    <w:p>
+      <w:pPr>
+        <w:pBdr>
+          <w:top w:space="0" w:sz="0" w:val="nil"/>
+          <w:left w:space="0" w:sz="0" w:val="nil"/>
+          <w:bottom w:space="0" w:sz="0" w:val="nil"/>
+          <w:right w:space="0" w:sz="0" w:val="nil"/>
+          <w:between w:space="0" w:sz="0" w:val="nil"/>
+        </w:pBdr>
+        <w:shd w:fill="auto" w:val="clear"/>
+        <w:contextualSpacing w:val="0"/>
+        <w:rPr>
+          <w:b w:val="1"/>
+        </w:rPr>
+      </w:pPr>
+      <w:r>
+        <w:rPr>
+          <w:rtl w:val="0"/>
+        </w:rPr>
+      </w:r>
+    </w:p>
+    <w:p>
+      <w:pPr>
+        <w:pBdr>
+          <w:top w:space="0" w:sz="0" w:val="nil"/>
+          <w:left w:space="0" w:sz="0" w:val="nil"/>
+          <w:bottom w:space="0" w:sz="0" w:val="nil"/>
+          <w:right w:space="0" w:sz="0" w:val="nil"/>
+          <w:between w:space="0" w:sz="0" w:val="nil"/>
+        </w:pBdr>
+        <w:shd w:fill="auto" w:val="clear"/>
+        <w:contextualSpacing w:val="0"/>
+        <w:rPr>
+          <w:b w:val="1"/>
+        </w:rPr>
+      </w:pPr>
+      <w:r>
+        <w:rPr>
+          <w:rtl w:val="0"/>
+        </w:rPr>
+      </w:r>
+    </w:p>
+    <w:p>
+      <w:pPr>
+        <w:pBdr>
+          <w:top w:space="0" w:sz="0" w:val="nil"/>
+          <w:left w:space="0" w:sz="0" w:val="nil"/>
+          <w:bottom w:space="0" w:sz="0" w:val="nil"/>
+          <w:right w:space="0" w:sz="0" w:val="nil"/>
+          <w:between w:space="0" w:sz="0" w:val="nil"/>
+        </w:pBdr>
+        <w:shd w:fill="auto" w:val="clear"/>
+        <w:contextualSpacing w:val="0"/>
+        <w:rPr>
+          <w:b w:val="1"/>
+        </w:rPr>
+      </w:pPr>
+      <w:r>
+        <w:rPr>
+          <w:b w:val="1"/>
+          <w:rtl w:val="0"/>
+        </w:rPr>
+        <w:t xml:space="preserve">Sprint 1:</w:t>
+      </w:r>
+    </w:p>
+    <w:p>
+      <w:pPr>
+        <w:pBdr>
+          <w:top w:space="0" w:sz="0" w:val="nil"/>
+          <w:left w:space="0" w:sz="0" w:val="nil"/>
+          <w:bottom w:space="0" w:sz="0" w:val="nil"/>
+          <w:right w:space="0" w:sz="0" w:val="nil"/>
+          <w:between w:space="0" w:sz="0" w:val="nil"/>
+        </w:pBdr>
+        <w:shd w:fill="auto" w:val="clear"/>
+        <w:contextualSpacing w:val="0"/>
+        <w:rPr>
+          <w:b w:val="1"/>
+        </w:rPr>
+      </w:pPr>
+      <w:r>
+        <w:rPr>
+          <w:rtl w:val="0"/>
+        </w:rPr>
+      </w:r>
+    </w:p>
+    <w:p>
+      <w:pPr>
+        <w:pBdr>
+          <w:top w:space="0" w:sz="0" w:val="nil"/>
+          <w:left w:space="0" w:sz="0" w:val="nil"/>
+          <w:bottom w:space="0" w:sz="0" w:val="nil"/>
+          <w:right w:space="0" w:sz="0" w:val="nil"/>
+          <w:between w:space="0" w:sz="0" w:val="nil"/>
+        </w:pBdr>
+        <w:shd w:fill="auto" w:val="clear"/>
+        <w:contextualSpacing w:val="0"/>
+        <w:rPr>
+          <w:b w:val="1"/>
+        </w:rPr>
+      </w:pPr>
+      <w:r>
+        <w:rPr>
+          <w:b w:val="1"/>
+          <w:rtl w:val="0"/>
+        </w:rPr>
+        <w:t xml:space="preserve">08/30/2017 </w:t>
+      </w:r>
+      <w:r>
+        <w:rPr>
+          <w:b w:val="1"/>
+          <w:rtl w:val="0"/>
+        </w:rPr>
+        <w:t xml:space="preserve">Sprint Planning Meeting Minutes:</w:t>
+      </w:r>
+    </w:p>
+    <w:p>
+      <w:pPr>
+        <w:pBdr>
+          <w:top w:space="0" w:sz="0" w:val="nil"/>
+          <w:left w:space="0" w:sz="0" w:val="nil"/>
+          <w:bottom w:space="0" w:sz="0" w:val="nil"/>
+          <w:right w:space="0" w:sz="0" w:val="nil"/>
+          <w:between w:space="0" w:sz="0" w:val="nil"/>
+        </w:pBdr>
+        <w:shd w:fill="auto" w:val="clear"/>
+        <w:contextualSpacing w:val="0"/>
+        <w:rPr/>
+      </w:pPr>
+      <w:r>
+        <w:rPr>
+          <w:rtl w:val="0"/>
+        </w:rPr>
+      </w:r>
+    </w:p>
+    <w:p>
+      <w:pPr>
+        <w:pBdr>
+          <w:top w:space="0" w:sz="0" w:val="nil"/>
+          <w:left w:space="0" w:sz="0" w:val="nil"/>
+          <w:bottom w:space="0" w:sz="0" w:val="nil"/>
+          <w:right w:space="0" w:sz="0" w:val="nil"/>
+          <w:between w:space="0" w:sz="0" w:val="nil"/>
+        </w:pBdr>
+        <w:shd w:fill="auto" w:val="clear"/>
+        <w:contextualSpacing w:val="0"/>
+        <w:rPr/>
+      </w:pPr>
+      <w:r>
+        <w:rPr>
+          <w:rtl w:val="0"/>
+        </w:rPr>
+        <w:t xml:space="preserve">Attendees:Ranjeet Deshmukh,Ravi Kiran Agarthi, Natalia Filippova, Lazaro Fernandez, Eric Rado  </w:t>
+      </w:r>
+    </w:p>
+    <w:p>
+      <w:pPr>
+        <w:pBdr>
+          <w:top w:space="0" w:sz="0" w:val="nil"/>
+          <w:left w:space="0" w:sz="0" w:val="nil"/>
+          <w:bottom w:space="0" w:sz="0" w:val="nil"/>
+          <w:right w:space="0" w:sz="0" w:val="nil"/>
+          <w:between w:space="0" w:sz="0" w:val="nil"/>
+        </w:pBdr>
+        <w:shd w:fill="auto" w:val="clear"/>
+        <w:contextualSpacing w:val="0"/>
+        <w:rPr/>
+      </w:pPr>
+      <w:r>
+        <w:rPr>
+          <w:rtl w:val="0"/>
+        </w:rPr>
+        <w:t xml:space="preserve">Start time: 5:00 PM</w:t>
+      </w:r>
+    </w:p>
+    <w:p>
+      <w:pPr>
+        <w:pBdr>
+          <w:top w:space="0" w:sz="0" w:val="nil"/>
+          <w:left w:space="0" w:sz="0" w:val="nil"/>
+          <w:bottom w:space="0" w:sz="0" w:val="nil"/>
+          <w:right w:space="0" w:sz="0" w:val="nil"/>
+          <w:between w:space="0" w:sz="0" w:val="nil"/>
+        </w:pBdr>
+        <w:shd w:fill="auto" w:val="clear"/>
+        <w:contextualSpacing w:val="0"/>
+        <w:rPr/>
+      </w:pPr>
+      <w:r>
+        <w:rPr>
+          <w:rtl w:val="0"/>
+        </w:rPr>
+        <w:t xml:space="preserve">End time: 6:00 PM</w:t>
+      </w:r>
+    </w:p>
+    <w:p>
+      <w:pPr>
+        <w:pBdr>
+          <w:top w:space="0" w:sz="0" w:val="nil"/>
+          <w:left w:space="0" w:sz="0" w:val="nil"/>
+          <w:bottom w:space="0" w:sz="0" w:val="nil"/>
+          <w:right w:space="0" w:sz="0" w:val="nil"/>
+          <w:between w:space="0" w:sz="0" w:val="nil"/>
+        </w:pBdr>
+        <w:shd w:fill="auto" w:val="clear"/>
+        <w:contextualSpacing w:val="0"/>
+        <w:rPr/>
+      </w:pPr>
+      <w:r>
+        <w:rPr>
+          <w:rtl w:val="0"/>
+        </w:rPr>
+      </w:r>
+    </w:p>
+    <w:p>
+      <w:pPr>
+        <w:pBdr>
+          <w:top w:space="0" w:sz="0" w:val="nil"/>
+          <w:left w:space="0" w:sz="0" w:val="nil"/>
+          <w:bottom w:space="0" w:sz="0" w:val="nil"/>
+          <w:right w:space="0" w:sz="0" w:val="nil"/>
+          <w:between w:space="0" w:sz="0" w:val="nil"/>
+        </w:pBdr>
+        <w:shd w:fill="auto" w:val="clear"/>
+        <w:contextualSpacing w:val="0"/>
+        <w:rPr/>
+      </w:pPr>
+      <w:r>
+        <w:rPr>
+          <w:rtl w:val="0"/>
+        </w:rPr>
+        <w:t xml:space="preserve">After discussion, the velocity of the team were estimated to be &lt;32 points&gt;.</w:t>
+      </w:r>
+    </w:p>
+    <w:p>
+      <w:pPr>
+        <w:pBdr>
+          <w:top w:space="0" w:sz="0" w:val="nil"/>
+          <w:left w:space="0" w:sz="0" w:val="nil"/>
+          <w:bottom w:space="0" w:sz="0" w:val="nil"/>
+          <w:right w:space="0" w:sz="0" w:val="nil"/>
+          <w:between w:space="0" w:sz="0" w:val="nil"/>
+        </w:pBdr>
+        <w:shd w:fill="auto" w:val="clear"/>
+        <w:contextualSpacing w:val="0"/>
+        <w:rPr/>
+      </w:pPr>
+      <w:r>
+        <w:rPr>
+          <w:rtl w:val="0"/>
+        </w:rPr>
+      </w:r>
+    </w:p>
+    <w:p>
+      <w:pPr>
+        <w:pBdr>
+          <w:top w:space="0" w:sz="0" w:val="nil"/>
+          <w:left w:space="0" w:sz="0" w:val="nil"/>
+          <w:bottom w:space="0" w:sz="0" w:val="nil"/>
+          <w:right w:space="0" w:sz="0" w:val="nil"/>
+          <w:between w:space="0" w:sz="0" w:val="nil"/>
+        </w:pBdr>
+        <w:shd w:fill="auto" w:val="clear"/>
+        <w:contextualSpacing w:val="0"/>
+        <w:rPr/>
+      </w:pPr>
+      <w:r>
+        <w:rPr>
+          <w:rtl w:val="0"/>
+        </w:rPr>
+        <w:t xml:space="preserve">The product owner chose the following user stories to be done during the next sprint. They are ordered based on their priority.</w:t>
+      </w:r>
+    </w:p>
+    <w:p>
+      <w:pPr>
+        <w:numPr>
+          <w:ilvl w:val="0"/>
           <w:numId w:val="8"/>
-        </w:numPr>
-        <w:ind w:left="720" w:hanging="360"/>
-        <w:contextualSpacing w:val="1"/>
-        <w:rPr/>
-      </w:pPr>
-      <w:r>
-        <w:rPr>
-          <w:rtl w:val="0"/>
-        </w:rPr>
-        <w:t xml:space="preserve">User Story &lt;Enter the number and title of the user story&gt;</w:t>
-      </w:r>
-    </w:p>
-    <w:p>
-      <w:pPr>
-        <w:contextualSpacing w:val="0"/>
-        <w:rPr/>
-      </w:pPr>
-      <w:r>
-        <w:rPr>
-          <w:rtl w:val="0"/>
-        </w:rPr>
-      </w:r>
-    </w:p>
-    <w:p>
-      <w:pPr>
-        <w:contextualSpacing w:val="0"/>
-        <w:rPr/>
-      </w:pPr>
-      <w:r>
-        <w:rPr>
-          <w:rtl w:val="0"/>
-        </w:rPr>
-        <w:t xml:space="preserve">The team members indicated their willingness to work on the following user stories.</w:t>
-      </w:r>
-    </w:p>
-    <w:p>
-      <w:pPr>
-        <w:numPr>
-          <w:ilvl w:val="0"/>
-          <w:numId w:val="2"/>
-        </w:numPr>
-        <w:ind w:left="720" w:hanging="360"/>
-        <w:contextualSpacing w:val="1"/>
-        <w:rPr/>
-      </w:pPr>
-      <w:r>
-        <w:rPr>
-          <w:rtl w:val="0"/>
-        </w:rPr>
-        <w:t xml:space="preserve">&lt;Enter Team Member Name&gt;</w:t>
-      </w:r>
-    </w:p>
-    <w:p>
-      <w:pPr>
-        <w:numPr>
-          <w:ilvl w:val="0"/>
-          <w:numId w:val="2"/>
-        </w:numPr>
-        <w:ind w:left="720" w:firstLine="360"/>
-        <w:contextualSpacing w:val="1"/>
-        <w:rPr/>
-      </w:pPr>
-      <w:r>
-        <w:rPr>
-          <w:rtl w:val="0"/>
-        </w:rPr>
-        <w:t xml:space="preserve">User Story &lt;Enter the number and title of the user story&gt;</w:t>
-      </w:r>
-    </w:p>
-    <w:p>
-      <w:pPr>
-        <w:numPr>
-          <w:ilvl w:val="0"/>
-          <w:numId w:val="2"/>
-        </w:numPr>
-        <w:ind w:left="720" w:firstLine="360"/>
-        <w:contextualSpacing w:val="1"/>
-        <w:rPr/>
-      </w:pPr>
-      <w:r>
-        <w:rPr>
-          <w:rtl w:val="0"/>
-        </w:rPr>
-        <w:t xml:space="preserve">...</w:t>
-      </w:r>
-    </w:p>
-    <w:p>
-      <w:pPr>
-        <w:contextualSpacing w:val="0"/>
-        <w:rPr/>
-      </w:pPr>
-      <w:r>
-        <w:rPr>
-          <w:rtl w:val="0"/>
-        </w:rPr>
-      </w:r>
-    </w:p>
-    <w:p>
-      <w:pPr>
-        <w:pBdr>
-          <w:top w:space="0" w:sz="0" w:val="nil"/>
-          <w:left w:space="0" w:sz="0" w:val="nil"/>
-          <w:bottom w:space="0" w:sz="0" w:val="nil"/>
-          <w:right w:space="0" w:sz="0" w:val="nil"/>
-          <w:between w:space="0" w:sz="0" w:val="nil"/>
-        </w:pBdr>
-        <w:shd w:fill="auto" w:val="clear"/>
-        <w:contextualSpacing w:val="0"/>
-        <w:rPr>
-          <w:b w:val="1"/>
-        </w:rPr>
-      </w:pPr>
-      <w:r>
-        <w:rPr>
-          <w:rtl w:val="0"/>
-        </w:rPr>
-      </w:r>
-    </w:p>
-    <w:p>
-      <w:pPr>
-        <w:pBdr>
-          <w:top w:space="0" w:sz="0" w:val="nil"/>
-          <w:left w:space="0" w:sz="0" w:val="nil"/>
-          <w:bottom w:space="0" w:sz="0" w:val="nil"/>
-          <w:right w:space="0" w:sz="0" w:val="nil"/>
-          <w:between w:space="0" w:sz="0" w:val="nil"/>
-        </w:pBdr>
-        <w:shd w:fill="auto" w:val="clear"/>
-        <w:contextualSpacing w:val="0"/>
-        <w:rPr>
-          <w:b w:val="1"/>
-        </w:rPr>
-      </w:pPr>
-      <w:r>
-        <w:rPr>
-          <w:rtl w:val="0"/>
-        </w:rPr>
-      </w:r>
-    </w:p>
-    <w:p>
-      <w:pPr>
-        <w:pBdr>
-          <w:top w:space="0" w:sz="0" w:val="nil"/>
-          <w:left w:space="0" w:sz="0" w:val="nil"/>
-          <w:bottom w:space="0" w:sz="0" w:val="nil"/>
-          <w:right w:space="0" w:sz="0" w:val="nil"/>
-          <w:between w:space="0" w:sz="0" w:val="nil"/>
-        </w:pBdr>
-        <w:shd w:fill="auto" w:val="clear"/>
-        <w:contextualSpacing w:val="0"/>
-        <w:rPr>
-          <w:b w:val="1"/>
-        </w:rPr>
-      </w:pPr>
-      <w:r>
-        <w:rPr>
-          <w:rtl w:val="0"/>
-        </w:rPr>
-      </w:r>
-    </w:p>
-    <w:p>
-      <w:pPr>
-        <w:pBdr>
-          <w:top w:space="0" w:sz="0" w:val="nil"/>
-          <w:left w:space="0" w:sz="0" w:val="nil"/>
-          <w:bottom w:space="0" w:sz="0" w:val="nil"/>
-          <w:right w:space="0" w:sz="0" w:val="nil"/>
-          <w:between w:space="0" w:sz="0" w:val="nil"/>
-        </w:pBdr>
-        <w:shd w:fill="auto" w:val="clear"/>
-        <w:contextualSpacing w:val="0"/>
-        <w:rPr>
-          <w:b w:val="1"/>
-        </w:rPr>
-      </w:pPr>
-      <w:r>
-        <w:rPr>
-          <w:rtl w:val="0"/>
-        </w:rPr>
-      </w:r>
-    </w:p>
-    <w:p>
-      <w:pPr>
-        <w:pBdr>
-          <w:top w:space="0" w:sz="0" w:val="nil"/>
-          <w:left w:space="0" w:sz="0" w:val="nil"/>
-          <w:bottom w:space="0" w:sz="0" w:val="nil"/>
-          <w:right w:space="0" w:sz="0" w:val="nil"/>
-          <w:between w:space="0" w:sz="0" w:val="nil"/>
-        </w:pBdr>
-        <w:shd w:fill="auto" w:val="clear"/>
-        <w:contextualSpacing w:val="0"/>
-        <w:rPr>
-          <w:b w:val="1"/>
-        </w:rPr>
-      </w:pPr>
-      <w:r>
-        <w:rPr>
-          <w:rtl w:val="0"/>
-        </w:rPr>
-      </w:r>
-    </w:p>
-    <w:p>
-      <w:pPr>
-        <w:pBdr>
-          <w:top w:space="0" w:sz="0" w:val="nil"/>
-          <w:left w:space="0" w:sz="0" w:val="nil"/>
-          <w:bottom w:space="0" w:sz="0" w:val="nil"/>
-          <w:right w:space="0" w:sz="0" w:val="nil"/>
-          <w:between w:space="0" w:sz="0" w:val="nil"/>
-        </w:pBdr>
-        <w:shd w:fill="auto" w:val="clear"/>
-        <w:contextualSpacing w:val="0"/>
-        <w:rPr>
-          <w:b w:val="1"/>
-        </w:rPr>
-      </w:pPr>
-      <w:r>
-        <w:rPr>
-          <w:rtl w:val="0"/>
-        </w:rPr>
-      </w:r>
-    </w:p>
-    <w:p>
-      <w:pPr>
-        <w:pBdr>
-          <w:top w:space="0" w:sz="0" w:val="nil"/>
-          <w:left w:space="0" w:sz="0" w:val="nil"/>
-          <w:bottom w:space="0" w:sz="0" w:val="nil"/>
-          <w:right w:space="0" w:sz="0" w:val="nil"/>
-          <w:between w:space="0" w:sz="0" w:val="nil"/>
-        </w:pBdr>
-        <w:shd w:fill="auto" w:val="clear"/>
-        <w:contextualSpacing w:val="0"/>
-        <w:rPr>
-          <w:b w:val="1"/>
-        </w:rPr>
-      </w:pPr>
-      <w:r>
-        <w:rPr>
-          <w:rtl w:val="0"/>
-        </w:rPr>
-      </w:r>
-    </w:p>
-    <w:p>
-      <w:pPr>
-        <w:pBdr>
-          <w:top w:space="0" w:sz="0" w:val="nil"/>
-          <w:left w:space="0" w:sz="0" w:val="nil"/>
-          <w:bottom w:space="0" w:sz="0" w:val="nil"/>
-          <w:right w:space="0" w:sz="0" w:val="nil"/>
-          <w:between w:space="0" w:sz="0" w:val="nil"/>
-        </w:pBdr>
-        <w:shd w:fill="auto" w:val="clear"/>
-        <w:contextualSpacing w:val="0"/>
-        <w:rPr>
-          <w:b w:val="1"/>
-        </w:rPr>
-      </w:pPr>
-      <w:r>
-        <w:rPr>
-          <w:rtl w:val="0"/>
-        </w:rPr>
-      </w:r>
-    </w:p>
-    <w:p>
-      <w:pPr>
-        <w:pBdr>
-          <w:top w:space="0" w:sz="0" w:val="nil"/>
-          <w:left w:space="0" w:sz="0" w:val="nil"/>
-          <w:bottom w:space="0" w:sz="0" w:val="nil"/>
-          <w:right w:space="0" w:sz="0" w:val="nil"/>
-          <w:between w:space="0" w:sz="0" w:val="nil"/>
-        </w:pBdr>
-        <w:shd w:fill="auto" w:val="clear"/>
-        <w:contextualSpacing w:val="0"/>
-        <w:rPr>
-          <w:b w:val="1"/>
-        </w:rPr>
-      </w:pPr>
-      <w:r>
-        <w:rPr>
-          <w:rtl w:val="0"/>
-        </w:rPr>
-      </w:r>
-    </w:p>
-    <w:p>
-      <w:pPr>
-        <w:pBdr>
-          <w:top w:space="0" w:sz="0" w:val="nil"/>
-          <w:left w:space="0" w:sz="0" w:val="nil"/>
-          <w:bottom w:space="0" w:sz="0" w:val="nil"/>
-          <w:right w:space="0" w:sz="0" w:val="nil"/>
-          <w:between w:space="0" w:sz="0" w:val="nil"/>
-        </w:pBdr>
-        <w:shd w:fill="auto" w:val="clear"/>
-        <w:contextualSpacing w:val="0"/>
-        <w:rPr>
-          <w:b w:val="1"/>
-        </w:rPr>
-      </w:pPr>
-      <w:r>
-        <w:rPr>
-          <w:rtl w:val="0"/>
-        </w:rPr>
-      </w:r>
-    </w:p>
-    <w:p>
-      <w:pPr>
-        <w:pBdr>
-          <w:top w:space="0" w:sz="0" w:val="nil"/>
-          <w:left w:space="0" w:sz="0" w:val="nil"/>
-          <w:bottom w:space="0" w:sz="0" w:val="nil"/>
-          <w:right w:space="0" w:sz="0" w:val="nil"/>
-          <w:between w:space="0" w:sz="0" w:val="nil"/>
-        </w:pBdr>
-        <w:shd w:fill="auto" w:val="clear"/>
-        <w:contextualSpacing w:val="0"/>
-        <w:rPr>
-          <w:b w:val="1"/>
-        </w:rPr>
-      </w:pPr>
-      <w:r>
-        <w:rPr>
-          <w:rtl w:val="0"/>
-        </w:rPr>
-      </w:r>
-    </w:p>
-    <w:p>
-      <w:pPr>
-        <w:pBdr>
-          <w:top w:space="0" w:sz="0" w:val="nil"/>
-          <w:left w:space="0" w:sz="0" w:val="nil"/>
-          <w:bottom w:space="0" w:sz="0" w:val="nil"/>
-          <w:right w:space="0" w:sz="0" w:val="nil"/>
-          <w:between w:space="0" w:sz="0" w:val="nil"/>
-        </w:pBdr>
-        <w:shd w:fill="auto" w:val="clear"/>
-        <w:contextualSpacing w:val="0"/>
-        <w:rPr>
-          <w:b w:val="1"/>
-        </w:rPr>
-      </w:pPr>
-      <w:r>
-        <w:rPr>
-          <w:rtl w:val="0"/>
-        </w:rPr>
-      </w:r>
-    </w:p>
-    <w:p>
-      <w:pPr>
-        <w:pBdr>
-          <w:top w:space="0" w:sz="0" w:val="nil"/>
-          <w:left w:space="0" w:sz="0" w:val="nil"/>
-          <w:bottom w:space="0" w:sz="0" w:val="nil"/>
-          <w:right w:space="0" w:sz="0" w:val="nil"/>
-          <w:between w:space="0" w:sz="0" w:val="nil"/>
-        </w:pBdr>
-        <w:shd w:fill="auto" w:val="clear"/>
-        <w:contextualSpacing w:val="0"/>
-        <w:rPr>
-          <w:b w:val="1"/>
-        </w:rPr>
-      </w:pPr>
-      <w:r>
-        <w:rPr>
-          <w:rtl w:val="0"/>
-        </w:rPr>
-      </w:r>
-    </w:p>
-    <w:p>
-      <w:pPr>
-        <w:pBdr>
-          <w:top w:space="0" w:sz="0" w:val="nil"/>
-          <w:left w:space="0" w:sz="0" w:val="nil"/>
-          <w:bottom w:space="0" w:sz="0" w:val="nil"/>
-          <w:right w:space="0" w:sz="0" w:val="nil"/>
-          <w:between w:space="0" w:sz="0" w:val="nil"/>
-        </w:pBdr>
-        <w:shd w:fill="auto" w:val="clear"/>
-        <w:contextualSpacing w:val="0"/>
-        <w:rPr>
-          <w:b w:val="1"/>
-        </w:rPr>
-      </w:pPr>
-      <w:r>
-        <w:rPr>
-          <w:rtl w:val="0"/>
-        </w:rPr>
-      </w:r>
-    </w:p>
-    <w:p>
-      <w:pPr>
-        <w:pBdr>
-          <w:top w:space="0" w:sz="0" w:val="nil"/>
-          <w:left w:space="0" w:sz="0" w:val="nil"/>
-          <w:bottom w:space="0" w:sz="0" w:val="nil"/>
-          <w:right w:space="0" w:sz="0" w:val="nil"/>
-          <w:between w:space="0" w:sz="0" w:val="nil"/>
-        </w:pBdr>
-        <w:shd w:fill="auto" w:val="clear"/>
-        <w:contextualSpacing w:val="0"/>
-        <w:rPr>
-          <w:b w:val="1"/>
-        </w:rPr>
-      </w:pPr>
-      <w:r>
-        <w:rPr>
-          <w:rtl w:val="0"/>
-        </w:rPr>
-      </w:r>
-    </w:p>
-    <w:p>
-      <w:pPr>
-        <w:pBdr>
-          <w:top w:space="0" w:sz="0" w:val="nil"/>
-          <w:left w:space="0" w:sz="0" w:val="nil"/>
-          <w:bottom w:space="0" w:sz="0" w:val="nil"/>
-          <w:right w:space="0" w:sz="0" w:val="nil"/>
-          <w:between w:space="0" w:sz="0" w:val="nil"/>
-        </w:pBdr>
-        <w:shd w:fill="auto" w:val="clear"/>
-        <w:contextualSpacing w:val="0"/>
-        <w:rPr>
-          <w:b w:val="1"/>
-        </w:rPr>
-      </w:pPr>
-      <w:r>
-        <w:rPr>
-          <w:rtl w:val="0"/>
-        </w:rPr>
-      </w:r>
-    </w:p>
-    <w:p>
-      <w:pPr>
-        <w:pBdr>
-          <w:top w:space="0" w:sz="0" w:val="nil"/>
-          <w:left w:space="0" w:sz="0" w:val="nil"/>
-          <w:bottom w:space="0" w:sz="0" w:val="nil"/>
-          <w:right w:space="0" w:sz="0" w:val="nil"/>
-          <w:between w:space="0" w:sz="0" w:val="nil"/>
-        </w:pBdr>
-        <w:shd w:fill="auto" w:val="clear"/>
-        <w:contextualSpacing w:val="0"/>
-        <w:rPr>
-          <w:b w:val="1"/>
-        </w:rPr>
-      </w:pPr>
-      <w:r>
-        <w:rPr>
-          <w:rtl w:val="0"/>
-        </w:rPr>
-      </w:r>
-    </w:p>
-    <w:p>
-      <w:pPr>
-        <w:pBdr>
-          <w:top w:space="0" w:sz="0" w:val="nil"/>
-          <w:left w:space="0" w:sz="0" w:val="nil"/>
-          <w:bottom w:space="0" w:sz="0" w:val="nil"/>
-          <w:right w:space="0" w:sz="0" w:val="nil"/>
-          <w:between w:space="0" w:sz="0" w:val="nil"/>
-        </w:pBdr>
-        <w:shd w:fill="auto" w:val="clear"/>
-        <w:contextualSpacing w:val="0"/>
-        <w:rPr>
-          <w:b w:val="1"/>
-        </w:rPr>
-      </w:pPr>
-      <w:r>
-        <w:rPr>
-          <w:rtl w:val="0"/>
-        </w:rPr>
-      </w:r>
-    </w:p>
-    <w:p>
-      <w:pPr>
-        <w:pBdr>
-          <w:top w:space="0" w:sz="0" w:val="nil"/>
-          <w:left w:space="0" w:sz="0" w:val="nil"/>
-          <w:bottom w:space="0" w:sz="0" w:val="nil"/>
-          <w:right w:space="0" w:sz="0" w:val="nil"/>
-          <w:between w:space="0" w:sz="0" w:val="nil"/>
-        </w:pBdr>
-        <w:shd w:fill="auto" w:val="clear"/>
-        <w:contextualSpacing w:val="0"/>
-        <w:rPr>
-          <w:b w:val="1"/>
-        </w:rPr>
-      </w:pPr>
-      <w:r>
-        <w:rPr>
-          <w:rtl w:val="0"/>
-        </w:rPr>
-      </w:r>
-    </w:p>
-    <w:p>
-      <w:pPr>
-        <w:pBdr>
-          <w:top w:space="0" w:sz="0" w:val="nil"/>
-          <w:left w:space="0" w:sz="0" w:val="nil"/>
-          <w:bottom w:space="0" w:sz="0" w:val="nil"/>
-          <w:right w:space="0" w:sz="0" w:val="nil"/>
-          <w:between w:space="0" w:sz="0" w:val="nil"/>
-        </w:pBdr>
-        <w:shd w:fill="auto" w:val="clear"/>
-        <w:contextualSpacing w:val="0"/>
-        <w:rPr>
-          <w:b w:val="1"/>
-        </w:rPr>
-      </w:pPr>
-      <w:r>
-        <w:rPr>
-          <w:rtl w:val="0"/>
-        </w:rPr>
-      </w:r>
-    </w:p>
-    <w:p>
-      <w:pPr>
-        <w:pBdr>
-          <w:top w:space="0" w:sz="0" w:val="nil"/>
-          <w:left w:space="0" w:sz="0" w:val="nil"/>
-          <w:bottom w:space="0" w:sz="0" w:val="nil"/>
-          <w:right w:space="0" w:sz="0" w:val="nil"/>
-          <w:between w:space="0" w:sz="0" w:val="nil"/>
-        </w:pBdr>
-        <w:shd w:fill="auto" w:val="clear"/>
-        <w:contextualSpacing w:val="0"/>
-        <w:rPr>
-          <w:b w:val="1"/>
-        </w:rPr>
-      </w:pPr>
-      <w:r>
-        <w:rPr>
-          <w:rtl w:val="0"/>
-        </w:rPr>
-      </w:r>
-    </w:p>
-    <w:p>
-      <w:pPr>
-        <w:pBdr>
-          <w:top w:space="0" w:sz="0" w:val="nil"/>
-          <w:left w:space="0" w:sz="0" w:val="nil"/>
-          <w:bottom w:space="0" w:sz="0" w:val="nil"/>
-          <w:right w:space="0" w:sz="0" w:val="nil"/>
-          <w:between w:space="0" w:sz="0" w:val="nil"/>
-        </w:pBdr>
-        <w:shd w:fill="auto" w:val="clear"/>
-        <w:contextualSpacing w:val="0"/>
-        <w:rPr>
-          <w:b w:val="1"/>
-        </w:rPr>
-      </w:pPr>
-      <w:r>
-        <w:rPr>
-          <w:rtl w:val="0"/>
-        </w:rPr>
-      </w:r>
-    </w:p>
-    <w:p>
-      <w:pPr>
-        <w:pBdr>
-          <w:top w:space="0" w:sz="0" w:val="nil"/>
-          <w:left w:space="0" w:sz="0" w:val="nil"/>
-          <w:bottom w:space="0" w:sz="0" w:val="nil"/>
-          <w:right w:space="0" w:sz="0" w:val="nil"/>
-          <w:between w:space="0" w:sz="0" w:val="nil"/>
-        </w:pBdr>
-        <w:shd w:fill="auto" w:val="clear"/>
-        <w:contextualSpacing w:val="0"/>
-        <w:rPr>
-          <w:b w:val="1"/>
-        </w:rPr>
-      </w:pPr>
-      <w:r>
-        <w:rPr>
-          <w:rtl w:val="0"/>
-        </w:rPr>
-      </w:r>
-    </w:p>
-    <w:p>
-      <w:pPr>
-        <w:pBdr>
-          <w:top w:space="0" w:sz="0" w:val="nil"/>
-          <w:left w:space="0" w:sz="0" w:val="nil"/>
-          <w:bottom w:space="0" w:sz="0" w:val="nil"/>
-          <w:right w:space="0" w:sz="0" w:val="nil"/>
-          <w:between w:space="0" w:sz="0" w:val="nil"/>
-        </w:pBdr>
-        <w:shd w:fill="auto" w:val="clear"/>
-        <w:contextualSpacing w:val="0"/>
-        <w:rPr>
-          <w:b w:val="1"/>
-        </w:rPr>
-      </w:pPr>
-      <w:r>
-        <w:rPr>
-          <w:rtl w:val="0"/>
-        </w:rPr>
-      </w:r>
-    </w:p>
-    <w:p>
-      <w:pPr>
-        <w:pBdr>
-          <w:top w:space="0" w:sz="0" w:val="nil"/>
-          <w:left w:space="0" w:sz="0" w:val="nil"/>
-          <w:bottom w:space="0" w:sz="0" w:val="nil"/>
-          <w:right w:space="0" w:sz="0" w:val="nil"/>
-          <w:between w:space="0" w:sz="0" w:val="nil"/>
-        </w:pBdr>
-        <w:shd w:fill="auto" w:val="clear"/>
-        <w:contextualSpacing w:val="0"/>
-        <w:rPr>
-          <w:b w:val="1"/>
-        </w:rPr>
-      </w:pPr>
-      <w:r>
-        <w:rPr>
-          <w:rtl w:val="0"/>
-        </w:rPr>
-      </w:r>
-    </w:p>
-    <w:p>
-      <w:pPr>
-        <w:pBdr>
-          <w:top w:space="0" w:sz="0" w:val="nil"/>
-          <w:left w:space="0" w:sz="0" w:val="nil"/>
-          <w:bottom w:space="0" w:sz="0" w:val="nil"/>
-          <w:right w:space="0" w:sz="0" w:val="nil"/>
-          <w:between w:space="0" w:sz="0" w:val="nil"/>
-        </w:pBdr>
-        <w:shd w:fill="auto" w:val="clear"/>
-        <w:contextualSpacing w:val="0"/>
-        <w:rPr>
-          <w:b w:val="1"/>
-        </w:rPr>
-      </w:pPr>
-      <w:r>
-        <w:rPr>
-          <w:rtl w:val="0"/>
-        </w:rPr>
-      </w:r>
-    </w:p>
-    <w:p>
-      <w:pPr>
-        <w:pBdr>
-          <w:top w:space="0" w:sz="0" w:val="nil"/>
-          <w:left w:space="0" w:sz="0" w:val="nil"/>
-          <w:bottom w:space="0" w:sz="0" w:val="nil"/>
-          <w:right w:space="0" w:sz="0" w:val="nil"/>
-          <w:between w:space="0" w:sz="0" w:val="nil"/>
-        </w:pBdr>
-        <w:shd w:fill="auto" w:val="clear"/>
-        <w:contextualSpacing w:val="0"/>
-        <w:rPr>
-          <w:b w:val="1"/>
-        </w:rPr>
-      </w:pPr>
-      <w:r>
-        <w:rPr>
-          <w:b w:val="1"/>
-          <w:rtl w:val="0"/>
-        </w:rPr>
-        <w:t xml:space="preserve">Sprint 1:</w:t>
-      </w:r>
-    </w:p>
-    <w:p>
-      <w:pPr>
-        <w:pBdr>
-          <w:top w:space="0" w:sz="0" w:val="nil"/>
-          <w:left w:space="0" w:sz="0" w:val="nil"/>
-          <w:bottom w:space="0" w:sz="0" w:val="nil"/>
-          <w:right w:space="0" w:sz="0" w:val="nil"/>
-          <w:between w:space="0" w:sz="0" w:val="nil"/>
-        </w:pBdr>
-        <w:shd w:fill="auto" w:val="clear"/>
-        <w:contextualSpacing w:val="0"/>
-        <w:rPr>
-          <w:b w:val="1"/>
-        </w:rPr>
-      </w:pPr>
-      <w:r>
-        <w:rPr>
-          <w:rtl w:val="0"/>
-        </w:rPr>
-      </w:r>
-    </w:p>
-    <w:p>
-      <w:pPr>
-        <w:pBdr>
-          <w:top w:space="0" w:sz="0" w:val="nil"/>
-          <w:left w:space="0" w:sz="0" w:val="nil"/>
-          <w:bottom w:space="0" w:sz="0" w:val="nil"/>
-          <w:right w:space="0" w:sz="0" w:val="nil"/>
-          <w:between w:space="0" w:sz="0" w:val="nil"/>
-        </w:pBdr>
-        <w:shd w:fill="auto" w:val="clear"/>
-        <w:contextualSpacing w:val="0"/>
-        <w:rPr>
-          <w:b w:val="1"/>
-        </w:rPr>
-      </w:pPr>
-      <w:r>
-        <w:rPr>
-          <w:b w:val="1"/>
-          <w:rtl w:val="0"/>
-        </w:rPr>
-        <w:t xml:space="preserve">08/30/2017 </w:t>
-      </w:r>
-      <w:r>
-        <w:rPr>
-          <w:b w:val="1"/>
-          <w:rtl w:val="0"/>
-        </w:rPr>
-        <w:t xml:space="preserve">Sprint Planning Meeting Minutes:</w:t>
-      </w:r>
-    </w:p>
-    <w:p>
-      <w:pPr>
-        <w:pBdr>
-          <w:top w:space="0" w:sz="0" w:val="nil"/>
-          <w:left w:space="0" w:sz="0" w:val="nil"/>
-          <w:bottom w:space="0" w:sz="0" w:val="nil"/>
-          <w:right w:space="0" w:sz="0" w:val="nil"/>
-          <w:between w:space="0" w:sz="0" w:val="nil"/>
-        </w:pBdr>
-        <w:shd w:fill="auto" w:val="clear"/>
-        <w:contextualSpacing w:val="0"/>
-        <w:rPr/>
-      </w:pPr>
-      <w:r>
-        <w:rPr>
-          <w:rtl w:val="0"/>
-        </w:rPr>
-      </w:r>
-    </w:p>
-    <w:p>
-      <w:pPr>
-        <w:pBdr>
-          <w:top w:space="0" w:sz="0" w:val="nil"/>
-          <w:left w:space="0" w:sz="0" w:val="nil"/>
-          <w:bottom w:space="0" w:sz="0" w:val="nil"/>
-          <w:right w:space="0" w:sz="0" w:val="nil"/>
-          <w:between w:space="0" w:sz="0" w:val="nil"/>
-        </w:pBdr>
-        <w:shd w:fill="auto" w:val="clear"/>
-        <w:contextualSpacing w:val="0"/>
-        <w:rPr/>
-      </w:pPr>
-      <w:r>
-        <w:rPr>
-          <w:rtl w:val="0"/>
-        </w:rPr>
-        <w:t xml:space="preserve">Attendees:Ranjeet Deshmukh,Ravi Kiran Agarthi, Natalia Filippova, Lazaro Fernandez, Eric Rado  </w:t>
-      </w:r>
-    </w:p>
-    <w:p>
-      <w:pPr>
-        <w:pBdr>
-          <w:top w:space="0" w:sz="0" w:val="nil"/>
-          <w:left w:space="0" w:sz="0" w:val="nil"/>
-          <w:bottom w:space="0" w:sz="0" w:val="nil"/>
-          <w:right w:space="0" w:sz="0" w:val="nil"/>
-          <w:between w:space="0" w:sz="0" w:val="nil"/>
-        </w:pBdr>
-        <w:shd w:fill="auto" w:val="clear"/>
-        <w:contextualSpacing w:val="0"/>
-        <w:rPr/>
-      </w:pPr>
-      <w:r>
-        <w:rPr>
-          <w:rtl w:val="0"/>
-        </w:rPr>
-        <w:t xml:space="preserve">Start time: 5:00 PM</w:t>
-      </w:r>
-    </w:p>
-    <w:p>
-      <w:pPr>
-        <w:pBdr>
-          <w:top w:space="0" w:sz="0" w:val="nil"/>
-          <w:left w:space="0" w:sz="0" w:val="nil"/>
-          <w:bottom w:space="0" w:sz="0" w:val="nil"/>
-          <w:right w:space="0" w:sz="0" w:val="nil"/>
-          <w:between w:space="0" w:sz="0" w:val="nil"/>
-        </w:pBdr>
-        <w:shd w:fill="auto" w:val="clear"/>
-        <w:contextualSpacing w:val="0"/>
-        <w:rPr/>
-      </w:pPr>
-      <w:r>
-        <w:rPr>
-          <w:rtl w:val="0"/>
-        </w:rPr>
-        <w:t xml:space="preserve">End time: 6:00 PM</w:t>
-      </w:r>
-    </w:p>
-    <w:p>
-      <w:pPr>
-        <w:pBdr>
-          <w:top w:space="0" w:sz="0" w:val="nil"/>
-          <w:left w:space="0" w:sz="0" w:val="nil"/>
-          <w:bottom w:space="0" w:sz="0" w:val="nil"/>
-          <w:right w:space="0" w:sz="0" w:val="nil"/>
-          <w:between w:space="0" w:sz="0" w:val="nil"/>
-        </w:pBdr>
-        <w:shd w:fill="auto" w:val="clear"/>
-        <w:contextualSpacing w:val="0"/>
-        <w:rPr/>
-      </w:pPr>
-      <w:r>
-        <w:rPr>
-          <w:rtl w:val="0"/>
-        </w:rPr>
-      </w:r>
-    </w:p>
-    <w:p>
-      <w:pPr>
-        <w:pBdr>
-          <w:top w:space="0" w:sz="0" w:val="nil"/>
-          <w:left w:space="0" w:sz="0" w:val="nil"/>
-          <w:bottom w:space="0" w:sz="0" w:val="nil"/>
-          <w:right w:space="0" w:sz="0" w:val="nil"/>
-          <w:between w:space="0" w:sz="0" w:val="nil"/>
-        </w:pBdr>
-        <w:shd w:fill="auto" w:val="clear"/>
-        <w:contextualSpacing w:val="0"/>
-        <w:rPr/>
-      </w:pPr>
-      <w:r>
-        <w:rPr>
-          <w:rtl w:val="0"/>
-        </w:rPr>
-        <w:t xml:space="preserve">After discussion, the velocity of the team were estimated to be &lt;32 points&gt;.</w:t>
-      </w:r>
-    </w:p>
-    <w:p>
-      <w:pPr>
-        <w:pBdr>
-          <w:top w:space="0" w:sz="0" w:val="nil"/>
-          <w:left w:space="0" w:sz="0" w:val="nil"/>
-          <w:bottom w:space="0" w:sz="0" w:val="nil"/>
-          <w:right w:space="0" w:sz="0" w:val="nil"/>
-          <w:between w:space="0" w:sz="0" w:val="nil"/>
-        </w:pBdr>
-        <w:shd w:fill="auto" w:val="clear"/>
-        <w:contextualSpacing w:val="0"/>
-        <w:rPr/>
-      </w:pPr>
-      <w:r>
-        <w:rPr>
-          <w:rtl w:val="0"/>
-        </w:rPr>
-      </w:r>
-    </w:p>
-    <w:p>
-      <w:pPr>
-        <w:pBdr>
-          <w:top w:space="0" w:sz="0" w:val="nil"/>
-          <w:left w:space="0" w:sz="0" w:val="nil"/>
-          <w:bottom w:space="0" w:sz="0" w:val="nil"/>
-          <w:right w:space="0" w:sz="0" w:val="nil"/>
-          <w:between w:space="0" w:sz="0" w:val="nil"/>
-        </w:pBdr>
-        <w:shd w:fill="auto" w:val="clear"/>
-        <w:contextualSpacing w:val="0"/>
-        <w:rPr/>
-      </w:pPr>
-      <w:r>
-        <w:rPr>
-          <w:rtl w:val="0"/>
-        </w:rPr>
-        <w:t xml:space="preserve">The product owner chose the following user stories to be done during the next sprint. They are ordered based on their priority.</w:t>
-      </w:r>
-    </w:p>
-    <w:p>
-      <w:pPr>
-        <w:numPr>
-          <w:ilvl w:val="0"/>
-          <w:numId w:val="7"/>
         </w:numPr>
         <w:pBdr>
           <w:top w:space="0" w:sz="0" w:val="nil"/>
@@ -1021,7 +1021,7 @@
       <w:pPr>
         <w:numPr>
           <w:ilvl w:val="0"/>
-          <w:numId w:val="7"/>
+          <w:numId w:val="8"/>
         </w:numPr>
         <w:pBdr>
           <w:top w:space="0" w:sz="0" w:val="nil"/>
@@ -1050,7 +1050,7 @@
       <w:pPr>
         <w:numPr>
           <w:ilvl w:val="0"/>
-          <w:numId w:val="7"/>
+          <w:numId w:val="8"/>
         </w:numPr>
         <w:pBdr>
           <w:top w:space="0" w:sz="0" w:val="nil"/>
@@ -1079,7 +1079,7 @@
       <w:pPr>
         <w:numPr>
           <w:ilvl w:val="0"/>
-          <w:numId w:val="7"/>
+          <w:numId w:val="8"/>
         </w:numPr>
         <w:pBdr>
           <w:top w:space="0" w:sz="0" w:val="nil"/>
@@ -1203,39 +1203,145 @@
       <w:pPr>
         <w:numPr>
           <w:ilvl w:val="0"/>
+          <w:numId w:val="7"/>
+        </w:numPr>
+        <w:ind w:left="720" w:firstLine="360"/>
+        <w:contextualSpacing w:val="1"/>
+        <w:rPr>
+          <w:highlight w:val="white"/>
+        </w:rPr>
+      </w:pPr>
+      <w:r>
+        <w:rPr>
+          <w:highlight w:val="white"/>
+          <w:rtl w:val="0"/>
+        </w:rPr>
+        <w:t xml:space="preserve">Story # 3 - Joy, Passion and Contribution Intro   </w:t>
+      </w:r>
+    </w:p>
+    <w:p>
+      <w:pPr>
+        <w:contextualSpacing w:val="0"/>
+        <w:rPr/>
+      </w:pPr>
+      <w:r>
+        <w:rPr>
+          <w:highlight w:val="white"/>
+          <w:rtl w:val="0"/>
+        </w:rPr>
+        <w:t xml:space="preserve">           </w:t>
+      </w:r>
+      <w:r>
+        <w:rPr>
+          <w:rtl w:val="0"/>
+        </w:rPr>
+        <w:t xml:space="preserve">Lazaro Fernandez</w:t>
+      </w:r>
+    </w:p>
+    <w:p>
+      <w:pPr>
+        <w:numPr>
+          <w:ilvl w:val="0"/>
+          <w:numId w:val="7"/>
+        </w:numPr>
+        <w:ind w:left="720" w:firstLine="360"/>
+        <w:contextualSpacing w:val="1"/>
+        <w:rPr>
+          <w:highlight w:val="white"/>
+        </w:rPr>
+      </w:pPr>
+      <w:r>
+        <w:rPr>
+          <w:highlight w:val="white"/>
+          <w:rtl w:val="0"/>
+        </w:rPr>
+        <w:t xml:space="preserve">Story # 1 - Initial Landing Page</w:t>
+      </w:r>
+    </w:p>
+    <w:p>
+      <w:pPr>
+        <w:numPr>
+          <w:ilvl w:val="0"/>
+          <w:numId w:val="7"/>
+        </w:numPr>
+        <w:ind w:left="720" w:firstLine="360"/>
+        <w:contextualSpacing w:val="1"/>
+        <w:rPr>
+          <w:highlight w:val="white"/>
+        </w:rPr>
+      </w:pPr>
+      <w:r>
+        <w:rPr>
+          <w:highlight w:val="white"/>
+          <w:rtl w:val="0"/>
+        </w:rPr>
+        <w:t xml:space="preserve">Story # 2 - 6 Basic Needs Intro</w:t>
+      </w:r>
+    </w:p>
+    <w:p>
+      <w:pPr>
+        <w:numPr>
+          <w:ilvl w:val="0"/>
+          <w:numId w:val="7"/>
+        </w:numPr>
+        <w:ind w:left="720" w:firstLine="360"/>
+        <w:contextualSpacing w:val="1"/>
+        <w:rPr>
+          <w:highlight w:val="white"/>
+          <w:u w:val="none"/>
+        </w:rPr>
+      </w:pPr>
+      <w:r>
+        <w:rPr>
+          <w:highlight w:val="white"/>
+          <w:rtl w:val="0"/>
+        </w:rPr>
+        <w:t xml:space="preserve">Story #4 - Getting Ready to sign up</w:t>
+      </w:r>
+    </w:p>
+    <w:p>
+      <w:pPr>
+        <w:contextualSpacing w:val="0"/>
+        <w:rPr/>
+      </w:pPr>
+      <w:r>
+        <w:rPr>
+          <w:highlight w:val="white"/>
+          <w:rtl w:val="0"/>
+        </w:rPr>
+        <w:tab/>
+      </w:r>
+      <w:r>
+        <w:rPr>
+          <w:rtl w:val="0"/>
+        </w:rPr>
+        <w:t xml:space="preserve">Eric Rado</w:t>
+      </w:r>
+    </w:p>
+    <w:p>
+      <w:pPr>
+        <w:numPr>
+          <w:ilvl w:val="0"/>
           <w:numId w:val="6"/>
         </w:numPr>
-        <w:ind w:left="720" w:firstLine="360"/>
-        <w:contextualSpacing w:val="1"/>
-        <w:rPr>
-          <w:highlight w:val="white"/>
-        </w:rPr>
-      </w:pPr>
-      <w:r>
-        <w:rPr>
-          <w:highlight w:val="white"/>
-          <w:rtl w:val="0"/>
-        </w:rPr>
-        <w:t xml:space="preserve">Story # 3 - Joy, Passion and Contribution Intro   </w:t>
-      </w:r>
-    </w:p>
-    <w:p>
-      <w:pPr>
-        <w:contextualSpacing w:val="0"/>
-        <w:rPr/>
-      </w:pPr>
-      <w:r>
-        <w:rPr>
-          <w:highlight w:val="white"/>
-          <w:rtl w:val="0"/>
-        </w:rPr>
-        <w:t xml:space="preserve">           </w:t>
-      </w:r>
-      <w:r>
-        <w:rPr>
-          <w:rtl w:val="0"/>
-        </w:rPr>
-        <w:t xml:space="preserve">Lazaro Fernandez</w:t>
+        <w:ind w:left="1440" w:hanging="360"/>
+        <w:contextualSpacing w:val="1"/>
+        <w:rPr>
+          <w:u w:val="none"/>
+        </w:rPr>
+      </w:pPr>
+      <w:r>
+        <w:rPr>
+          <w:rtl w:val="0"/>
+        </w:rPr>
+        <w:t xml:space="preserve"> </w:t>
+      </w:r>
+      <w:r>
+        <w:rPr>
+          <w:highlight w:val="white"/>
+          <w:rtl w:val="0"/>
+        </w:rPr>
+        <w:t xml:space="preserve">Story # 1 - Initial Landing Page</w:t>
       </w:r>
     </w:p>
     <w:p>
@@ -1244,18 +1350,18 @@
           <w:ilvl w:val="0"/>
           <w:numId w:val="6"/>
         </w:numPr>
-        <w:ind w:left="720" w:firstLine="360"/>
-        <w:contextualSpacing w:val="1"/>
-        <w:rPr>
-          <w:highlight w:val="white"/>
-        </w:rPr>
-      </w:pPr>
-      <w:r>
-        <w:rPr>
-          <w:highlight w:val="white"/>
-          <w:rtl w:val="0"/>
-        </w:rPr>
-        <w:t xml:space="preserve">Story # 1 - Initial Landing Page</w:t>
+        <w:ind w:left="1440" w:hanging="360"/>
+        <w:contextualSpacing w:val="1"/>
+        <w:rPr>
+          <w:highlight w:val="white"/>
+        </w:rPr>
+      </w:pPr>
+      <w:r>
+        <w:rPr>
+          <w:highlight w:val="white"/>
+          <w:rtl w:val="0"/>
+        </w:rPr>
+        <w:t xml:space="preserve">Story # 2 - 6 Basic Needs Intro</w:t>
       </w:r>
     </w:p>
     <w:p>
@@ -1264,27 +1370,446 @@
           <w:ilvl w:val="0"/>
           <w:numId w:val="6"/>
         </w:numPr>
-        <w:ind w:left="720" w:firstLine="360"/>
-        <w:contextualSpacing w:val="1"/>
-        <w:rPr>
-          <w:highlight w:val="white"/>
-        </w:rPr>
-      </w:pPr>
-      <w:r>
-        <w:rPr>
-          <w:highlight w:val="white"/>
-          <w:rtl w:val="0"/>
-        </w:rPr>
-        <w:t xml:space="preserve">Story # 2 - 6 Basic Needs Intro</w:t>
-      </w:r>
-    </w:p>
-    <w:p>
-      <w:pPr>
-        <w:numPr>
-          <w:ilvl w:val="0"/>
-          <w:numId w:val="6"/>
-        </w:numPr>
-        <w:ind w:left="720" w:firstLine="360"/>
+        <w:ind w:left="1440" w:hanging="360"/>
+        <w:contextualSpacing w:val="1"/>
+        <w:rPr/>
+      </w:pPr>
+      <w:r>
+        <w:rPr>
+          <w:highlight w:val="white"/>
+          <w:rtl w:val="0"/>
+        </w:rPr>
+        <w:t xml:space="preserve">Story # 3 - Joy, Passion and Contribution Intro</w:t>
+      </w:r>
+      <w:r>
+        <w:rPr>
+          <w:rtl w:val="0"/>
+        </w:rPr>
+      </w:r>
+    </w:p>
+    <w:p>
+      <w:pPr>
+        <w:contextualSpacing w:val="0"/>
+        <w:rPr/>
+      </w:pPr>
+      <w:r>
+        <w:rPr>
+          <w:rtl w:val="0"/>
+        </w:rPr>
+      </w:r>
+    </w:p>
+    <w:p>
+      <w:pPr>
+        <w:contextualSpacing w:val="0"/>
+        <w:rPr/>
+      </w:pPr>
+      <w:r>
+        <w:rPr>
+          <w:rtl w:val="0"/>
+        </w:rPr>
+      </w:r>
+    </w:p>
+    <w:p>
+      <w:pPr>
+        <w:contextualSpacing w:val="0"/>
+        <w:rPr>
+          <w:highlight w:val="white"/>
+        </w:rPr>
+      </w:pPr>
+      <w:r>
+        <w:rPr>
+          <w:highlight w:val="white"/>
+          <w:rtl w:val="0"/>
+        </w:rPr>
+        <w:tab/>
+      </w:r>
+    </w:p>
+    <w:p>
+      <w:pPr>
+        <w:contextualSpacing w:val="0"/>
+        <w:rPr>
+          <w:highlight w:val="white"/>
+        </w:rPr>
+      </w:pPr>
+      <w:r>
+        <w:rPr>
+          <w:highlight w:val="white"/>
+          <w:rtl w:val="0"/>
+        </w:rPr>
+        <w:t xml:space="preserve">    </w:t>
+      </w:r>
+    </w:p>
+    <w:p>
+      <w:pPr>
+        <w:contextualSpacing w:val="0"/>
+        <w:rPr>
+          <w:highlight w:val="white"/>
+        </w:rPr>
+      </w:pPr>
+      <w:r>
+        <w:rPr>
+          <w:highlight w:val="white"/>
+          <w:rtl w:val="0"/>
+        </w:rPr>
+        <w:t xml:space="preserve">      </w:t>
+      </w:r>
+    </w:p>
+    <w:p>
+      <w:pPr>
+        <w:contextualSpacing w:val="0"/>
+        <w:rPr>
+          <w:highlight w:val="white"/>
+        </w:rPr>
+      </w:pPr>
+      <w:r>
+        <w:rPr>
+          <w:rtl w:val="0"/>
+        </w:rPr>
+      </w:r>
+    </w:p>
+    <w:p>
+      <w:pPr>
+        <w:contextualSpacing w:val="0"/>
+        <w:rPr>
+          <w:highlight w:val="white"/>
+        </w:rPr>
+      </w:pPr>
+      <w:r>
+        <w:rPr>
+          <w:rtl w:val="0"/>
+        </w:rPr>
+      </w:r>
+    </w:p>
+    <w:p>
+      <w:pPr>
+        <w:pBdr>
+          <w:top w:space="0" w:sz="0" w:val="nil"/>
+          <w:left w:space="0" w:sz="0" w:val="nil"/>
+          <w:bottom w:space="0" w:sz="0" w:val="nil"/>
+          <w:right w:space="0" w:sz="0" w:val="nil"/>
+          <w:between w:space="0" w:sz="0" w:val="nil"/>
+        </w:pBdr>
+        <w:shd w:fill="auto" w:val="clear"/>
+        <w:spacing w:after="0" w:before="0" w:lineRule="auto"/>
+        <w:contextualSpacing w:val="0"/>
+        <w:rPr/>
+      </w:pPr>
+      <w:r>
+        <w:rPr>
+          <w:rtl w:val="0"/>
+        </w:rPr>
+      </w:r>
+    </w:p>
+    <w:p>
+      <w:pPr>
+        <w:pBdr>
+          <w:top w:space="0" w:sz="0" w:val="nil"/>
+          <w:left w:space="0" w:sz="0" w:val="nil"/>
+          <w:bottom w:space="0" w:sz="0" w:val="nil"/>
+          <w:right w:space="0" w:sz="0" w:val="nil"/>
+          <w:between w:space="0" w:sz="0" w:val="nil"/>
+        </w:pBdr>
+        <w:shd w:fill="auto" w:val="clear"/>
+        <w:spacing w:after="0" w:before="0" w:lineRule="auto"/>
+        <w:contextualSpacing w:val="0"/>
+        <w:rPr/>
+      </w:pPr>
+      <w:r>
+        <w:rPr>
+          <w:rtl w:val="0"/>
+        </w:rPr>
+      </w:r>
+    </w:p>
+    <w:p>
+      <w:pPr>
+        <w:pBdr>
+          <w:top w:space="0" w:sz="0" w:val="nil"/>
+          <w:left w:space="0" w:sz="0" w:val="nil"/>
+          <w:bottom w:space="0" w:sz="0" w:val="nil"/>
+          <w:right w:space="0" w:sz="0" w:val="nil"/>
+          <w:between w:space="0" w:sz="0" w:val="nil"/>
+        </w:pBdr>
+        <w:shd w:fill="auto" w:val="clear"/>
+        <w:spacing w:after="0" w:before="0" w:lineRule="auto"/>
+        <w:contextualSpacing w:val="0"/>
+        <w:rPr/>
+      </w:pPr>
+      <w:r>
+        <w:rPr>
+          <w:rtl w:val="0"/>
+        </w:rPr>
+      </w:r>
+    </w:p>
+    <w:p>
+      <w:pPr>
+        <w:pBdr>
+          <w:top w:space="0" w:sz="0" w:val="nil"/>
+          <w:left w:space="0" w:sz="0" w:val="nil"/>
+          <w:bottom w:space="0" w:sz="0" w:val="nil"/>
+          <w:right w:space="0" w:sz="0" w:val="nil"/>
+          <w:between w:space="0" w:sz="0" w:val="nil"/>
+        </w:pBdr>
+        <w:shd w:fill="auto" w:val="clear"/>
+        <w:spacing w:after="0" w:before="0" w:lineRule="auto"/>
+        <w:contextualSpacing w:val="0"/>
+        <w:rPr/>
+      </w:pPr>
+      <w:r>
+        <w:rPr>
+          <w:rtl w:val="0"/>
+        </w:rPr>
+      </w:r>
+    </w:p>
+    <w:p>
+      <w:pPr>
+        <w:pBdr>
+          <w:top w:space="0" w:sz="0" w:val="nil"/>
+          <w:left w:space="0" w:sz="0" w:val="nil"/>
+          <w:bottom w:space="0" w:sz="0" w:val="nil"/>
+          <w:right w:space="0" w:sz="0" w:val="nil"/>
+          <w:between w:space="0" w:sz="0" w:val="nil"/>
+        </w:pBdr>
+        <w:shd w:fill="auto" w:val="clear"/>
+        <w:spacing w:after="0" w:before="0" w:lineRule="auto"/>
+        <w:contextualSpacing w:val="0"/>
+        <w:rPr/>
+      </w:pPr>
+      <w:r>
+        <w:rPr>
+          <w:rtl w:val="0"/>
+        </w:rPr>
+      </w:r>
+    </w:p>
+    <w:p>
+      <w:pPr>
+        <w:pBdr>
+          <w:top w:space="0" w:sz="0" w:val="nil"/>
+          <w:left w:space="0" w:sz="0" w:val="nil"/>
+          <w:bottom w:space="0" w:sz="0" w:val="nil"/>
+          <w:right w:space="0" w:sz="0" w:val="nil"/>
+          <w:between w:space="0" w:sz="0" w:val="nil"/>
+        </w:pBdr>
+        <w:shd w:fill="auto" w:val="clear"/>
+        <w:spacing w:after="0" w:before="0" w:lineRule="auto"/>
+        <w:contextualSpacing w:val="0"/>
+        <w:rPr/>
+      </w:pPr>
+      <w:r>
+        <w:rPr>
+          <w:rtl w:val="0"/>
+        </w:rPr>
+      </w:r>
+    </w:p>
+    <w:p>
+      <w:pPr>
+        <w:pBdr>
+          <w:top w:space="0" w:sz="0" w:val="nil"/>
+          <w:left w:space="0" w:sz="0" w:val="nil"/>
+          <w:bottom w:space="0" w:sz="0" w:val="nil"/>
+          <w:right w:space="0" w:sz="0" w:val="nil"/>
+          <w:between w:space="0" w:sz="0" w:val="nil"/>
+        </w:pBdr>
+        <w:shd w:fill="auto" w:val="clear"/>
+        <w:spacing w:after="0" w:before="0" w:lineRule="auto"/>
+        <w:contextualSpacing w:val="0"/>
+        <w:rPr/>
+      </w:pPr>
+      <w:r>
+        <w:rPr>
+          <w:rtl w:val="0"/>
+        </w:rPr>
+      </w:r>
+    </w:p>
+    <w:p>
+      <w:pPr>
+        <w:pBdr>
+          <w:top w:space="0" w:sz="0" w:val="nil"/>
+          <w:left w:space="0" w:sz="0" w:val="nil"/>
+          <w:bottom w:space="0" w:sz="0" w:val="nil"/>
+          <w:right w:space="0" w:sz="0" w:val="nil"/>
+          <w:between w:space="0" w:sz="0" w:val="nil"/>
+        </w:pBdr>
+        <w:shd w:fill="auto" w:val="clear"/>
+        <w:spacing w:after="0" w:before="0" w:lineRule="auto"/>
+        <w:contextualSpacing w:val="0"/>
+        <w:rPr>
+          <w:b w:val="1"/>
+        </w:rPr>
+      </w:pPr>
+      <w:r>
+        <w:rPr>
+          <w:b w:val="1"/>
+          <w:rtl w:val="0"/>
+        </w:rPr>
+        <w:t xml:space="preserve">Sprint 2:</w:t>
+      </w:r>
+    </w:p>
+    <w:p>
+      <w:pPr>
+        <w:contextualSpacing w:val="0"/>
+        <w:rPr>
+          <w:b w:val="1"/>
+        </w:rPr>
+      </w:pPr>
+      <w:r>
+        <w:rPr>
+          <w:rtl w:val="0"/>
+        </w:rPr>
+      </w:r>
+    </w:p>
+    <w:p>
+      <w:pPr>
+        <w:contextualSpacing w:val="0"/>
+        <w:rPr>
+          <w:b w:val="1"/>
+        </w:rPr>
+      </w:pPr>
+      <w:r>
+        <w:rPr>
+          <w:b w:val="1"/>
+          <w:rtl w:val="0"/>
+        </w:rPr>
+        <w:t xml:space="preserve">09/13/2017 Sprint Planning Meeting Minutes:</w:t>
+      </w:r>
+    </w:p>
+    <w:p>
+      <w:pPr>
+        <w:contextualSpacing w:val="0"/>
+        <w:rPr/>
+      </w:pPr>
+      <w:r>
+        <w:rPr>
+          <w:rtl w:val="0"/>
+        </w:rPr>
+      </w:r>
+    </w:p>
+    <w:p>
+      <w:pPr>
+        <w:contextualSpacing w:val="0"/>
+        <w:rPr/>
+      </w:pPr>
+      <w:r>
+        <w:rPr>
+          <w:rtl w:val="0"/>
+        </w:rPr>
+        <w:t xml:space="preserve">Attendees:Ranjeet Deshmukh,Ravi Kiran Agarthi, Natalia Filippova, Lazaro Fernandez, Eric Rado  </w:t>
+      </w:r>
+    </w:p>
+    <w:p>
+      <w:pPr>
+        <w:contextualSpacing w:val="0"/>
+        <w:rPr/>
+      </w:pPr>
+      <w:r>
+        <w:rPr>
+          <w:rtl w:val="0"/>
+        </w:rPr>
+        <w:t xml:space="preserve">Start time: 2:00 PM</w:t>
+      </w:r>
+    </w:p>
+    <w:p>
+      <w:pPr>
+        <w:contextualSpacing w:val="0"/>
+        <w:rPr/>
+      </w:pPr>
+      <w:r>
+        <w:rPr>
+          <w:rtl w:val="0"/>
+        </w:rPr>
+        <w:t xml:space="preserve">End time: 3:00 PM</w:t>
+      </w:r>
+    </w:p>
+    <w:p>
+      <w:pPr>
+        <w:contextualSpacing w:val="0"/>
+        <w:rPr/>
+      </w:pPr>
+      <w:r>
+        <w:rPr>
+          <w:rtl w:val="0"/>
+        </w:rPr>
+      </w:r>
+    </w:p>
+    <w:p>
+      <w:pPr>
+        <w:contextualSpacing w:val="0"/>
+        <w:rPr/>
+      </w:pPr>
+      <w:r>
+        <w:rPr>
+          <w:rtl w:val="0"/>
+        </w:rPr>
+        <w:t xml:space="preserve">After discussion, the velocity of the team were estimated to be &lt; 73 points&gt;.</w:t>
+      </w:r>
+    </w:p>
+    <w:p>
+      <w:pPr>
+        <w:contextualSpacing w:val="0"/>
+        <w:rPr/>
+      </w:pPr>
+      <w:r>
+        <w:rPr>
+          <w:rtl w:val="0"/>
+        </w:rPr>
+      </w:r>
+    </w:p>
+    <w:p>
+      <w:pPr>
+        <w:contextualSpacing w:val="0"/>
+        <w:rPr/>
+      </w:pPr>
+      <w:r>
+        <w:rPr>
+          <w:rtl w:val="0"/>
+        </w:rPr>
+        <w:t xml:space="preserve">The product owner chose the following user stories to be done during the next sprint. They are ordered based on their priority.</w:t>
+      </w:r>
+    </w:p>
+    <w:p>
+      <w:pPr>
+        <w:numPr>
+          <w:ilvl w:val="0"/>
+          <w:numId w:val="8"/>
+        </w:numPr>
+        <w:ind w:left="720" w:hanging="360"/>
+        <w:contextualSpacing w:val="1"/>
+        <w:rPr/>
+      </w:pPr>
+      <w:r>
+        <w:rPr>
+          <w:highlight w:val="white"/>
+          <w:rtl w:val="0"/>
+        </w:rPr>
+        <w:t xml:space="preserve">Story # 790   - Sign Up/Login Screen</w:t>
+      </w:r>
+    </w:p>
+    <w:p>
+      <w:pPr>
+        <w:numPr>
+          <w:ilvl w:val="0"/>
+          <w:numId w:val="8"/>
+        </w:numPr>
+        <w:ind w:left="720" w:hanging="360"/>
+        <w:contextualSpacing w:val="1"/>
+        <w:rPr>
+          <w:highlight w:val="white"/>
+        </w:rPr>
+      </w:pPr>
+      <w:r>
+        <w:rPr>
+          <w:highlight w:val="white"/>
+          <w:rtl w:val="0"/>
+        </w:rPr>
+        <w:t xml:space="preserve">Story # 791 - Joy Category Selection</w:t>
+      </w:r>
+    </w:p>
+    <w:p>
+      <w:pPr>
+        <w:numPr>
+          <w:ilvl w:val="0"/>
+          <w:numId w:val="8"/>
+        </w:numPr>
+        <w:ind w:left="720" w:hanging="360"/>
         <w:contextualSpacing w:val="1"/>
         <w:rPr>
           <w:highlight w:val="white"/>
@@ -1296,523 +1821,61 @@
           <w:highlight w:val="white"/>
           <w:rtl w:val="0"/>
         </w:rPr>
-        <w:t xml:space="preserve">Story #4 - Getting Ready to sign up</w:t>
-      </w:r>
-    </w:p>
-    <w:p>
-      <w:pPr>
-        <w:contextualSpacing w:val="0"/>
-        <w:rPr/>
-      </w:pPr>
-      <w:r>
-        <w:rPr>
-          <w:highlight w:val="white"/>
-          <w:rtl w:val="0"/>
-        </w:rPr>
-        <w:tab/>
-      </w:r>
-      <w:r>
-        <w:rPr>
-          <w:rtl w:val="0"/>
-        </w:rPr>
-        <w:t xml:space="preserve">Eric Rado</w:t>
-      </w:r>
-    </w:p>
-    <w:p>
-      <w:pPr>
-        <w:numPr>
-          <w:ilvl w:val="0"/>
-          <w:numId w:val="5"/>
-        </w:numPr>
-        <w:ind w:left="1440" w:hanging="360"/>
-        <w:contextualSpacing w:val="1"/>
-        <w:rPr>
+        <w:t xml:space="preserve">Story # 792   - Passion Category Selection</w:t>
+      </w:r>
+    </w:p>
+    <w:p>
+      <w:pPr>
+        <w:numPr>
+          <w:ilvl w:val="0"/>
+          <w:numId w:val="8"/>
+        </w:numPr>
+        <w:ind w:left="720" w:hanging="360"/>
+        <w:contextualSpacing w:val="1"/>
+        <w:rPr>
+          <w:highlight w:val="white"/>
           <w:u w:val="none"/>
         </w:rPr>
       </w:pPr>
       <w:r>
         <w:rPr>
-          <w:rtl w:val="0"/>
-        </w:rPr>
-        <w:t xml:space="preserve"> </w:t>
-      </w:r>
-      <w:r>
-        <w:rPr>
-          <w:highlight w:val="white"/>
-          <w:rtl w:val="0"/>
-        </w:rPr>
-        <w:t xml:space="preserve">Story # 1 - Initial Landing Page</w:t>
-      </w:r>
-    </w:p>
-    <w:p>
-      <w:pPr>
-        <w:numPr>
-          <w:ilvl w:val="0"/>
-          <w:numId w:val="5"/>
-        </w:numPr>
-        <w:ind w:left="1440" w:hanging="360"/>
-        <w:contextualSpacing w:val="1"/>
-        <w:rPr>
-          <w:highlight w:val="white"/>
-        </w:rPr>
-      </w:pPr>
-      <w:r>
-        <w:rPr>
-          <w:highlight w:val="white"/>
-          <w:rtl w:val="0"/>
-        </w:rPr>
-        <w:t xml:space="preserve">Story # 2 - 6 Basic Needs Intro</w:t>
-      </w:r>
-    </w:p>
-    <w:p>
-      <w:pPr>
-        <w:numPr>
-          <w:ilvl w:val="0"/>
-          <w:numId w:val="5"/>
-        </w:numPr>
-        <w:ind w:left="1440" w:hanging="360"/>
-        <w:contextualSpacing w:val="1"/>
-        <w:rPr/>
-      </w:pPr>
-      <w:r>
-        <w:rPr>
-          <w:highlight w:val="white"/>
-          <w:rtl w:val="0"/>
-        </w:rPr>
-        <w:t xml:space="preserve">Story # 3 - Joy, Passion and Contribution Intro</w:t>
-      </w:r>
-      <w:r>
-        <w:rPr>
-          <w:rtl w:val="0"/>
-        </w:rPr>
-      </w:r>
-    </w:p>
-    <w:p>
-      <w:pPr>
-        <w:contextualSpacing w:val="0"/>
-        <w:rPr/>
-      </w:pPr>
-      <w:r>
-        <w:rPr>
-          <w:rtl w:val="0"/>
-        </w:rPr>
-      </w:r>
-    </w:p>
-    <w:p>
-      <w:pPr>
-        <w:contextualSpacing w:val="0"/>
-        <w:rPr/>
-      </w:pPr>
-      <w:r>
-        <w:rPr>
-          <w:rtl w:val="0"/>
-        </w:rPr>
-      </w:r>
-    </w:p>
-    <w:p>
-      <w:pPr>
-        <w:contextualSpacing w:val="0"/>
-        <w:rPr>
-          <w:highlight w:val="white"/>
-        </w:rPr>
-      </w:pPr>
-      <w:r>
-        <w:rPr>
-          <w:highlight w:val="white"/>
-          <w:rtl w:val="0"/>
-        </w:rPr>
-        <w:tab/>
-      </w:r>
-    </w:p>
-    <w:p>
-      <w:pPr>
-        <w:contextualSpacing w:val="0"/>
-        <w:rPr>
-          <w:highlight w:val="white"/>
-        </w:rPr>
-      </w:pPr>
-      <w:r>
-        <w:rPr>
-          <w:highlight w:val="white"/>
-          <w:rtl w:val="0"/>
-        </w:rPr>
-        <w:t xml:space="preserve">    </w:t>
-      </w:r>
-    </w:p>
-    <w:p>
-      <w:pPr>
-        <w:contextualSpacing w:val="0"/>
-        <w:rPr>
-          <w:highlight w:val="white"/>
-        </w:rPr>
-      </w:pPr>
-      <w:r>
-        <w:rPr>
-          <w:highlight w:val="white"/>
-          <w:rtl w:val="0"/>
-        </w:rPr>
-        <w:t xml:space="preserve">      </w:t>
-      </w:r>
-    </w:p>
-    <w:p>
-      <w:pPr>
-        <w:contextualSpacing w:val="0"/>
-        <w:rPr>
-          <w:highlight w:val="white"/>
-        </w:rPr>
-      </w:pPr>
-      <w:r>
-        <w:rPr>
-          <w:rtl w:val="0"/>
-        </w:rPr>
-      </w:r>
-    </w:p>
-    <w:p>
-      <w:pPr>
-        <w:contextualSpacing w:val="0"/>
-        <w:rPr>
-          <w:highlight w:val="white"/>
-        </w:rPr>
-      </w:pPr>
-      <w:r>
-        <w:rPr>
-          <w:rtl w:val="0"/>
-        </w:rPr>
-      </w:r>
-    </w:p>
-    <w:p>
-      <w:pPr>
-        <w:pBdr>
-          <w:top w:space="0" w:sz="0" w:val="nil"/>
-          <w:left w:space="0" w:sz="0" w:val="nil"/>
-          <w:bottom w:space="0" w:sz="0" w:val="nil"/>
-          <w:right w:space="0" w:sz="0" w:val="nil"/>
-          <w:between w:space="0" w:sz="0" w:val="nil"/>
-        </w:pBdr>
-        <w:shd w:fill="auto" w:val="clear"/>
-        <w:spacing w:after="0" w:before="0" w:lineRule="auto"/>
-        <w:contextualSpacing w:val="0"/>
-        <w:rPr/>
-      </w:pPr>
-      <w:r>
-        <w:rPr>
-          <w:rtl w:val="0"/>
-        </w:rPr>
-      </w:r>
-    </w:p>
-    <w:p>
-      <w:pPr>
-        <w:pBdr>
-          <w:top w:space="0" w:sz="0" w:val="nil"/>
-          <w:left w:space="0" w:sz="0" w:val="nil"/>
-          <w:bottom w:space="0" w:sz="0" w:val="nil"/>
-          <w:right w:space="0" w:sz="0" w:val="nil"/>
-          <w:between w:space="0" w:sz="0" w:val="nil"/>
-        </w:pBdr>
-        <w:shd w:fill="auto" w:val="clear"/>
-        <w:spacing w:after="0" w:before="0" w:lineRule="auto"/>
-        <w:contextualSpacing w:val="0"/>
-        <w:rPr/>
-      </w:pPr>
-      <w:r>
-        <w:rPr>
-          <w:rtl w:val="0"/>
-        </w:rPr>
-      </w:r>
-    </w:p>
-    <w:p>
-      <w:pPr>
-        <w:pBdr>
-          <w:top w:space="0" w:sz="0" w:val="nil"/>
-          <w:left w:space="0" w:sz="0" w:val="nil"/>
-          <w:bottom w:space="0" w:sz="0" w:val="nil"/>
-          <w:right w:space="0" w:sz="0" w:val="nil"/>
-          <w:between w:space="0" w:sz="0" w:val="nil"/>
-        </w:pBdr>
-        <w:shd w:fill="auto" w:val="clear"/>
-        <w:spacing w:after="0" w:before="0" w:lineRule="auto"/>
-        <w:contextualSpacing w:val="0"/>
-        <w:rPr/>
-      </w:pPr>
-      <w:r>
-        <w:rPr>
-          <w:rtl w:val="0"/>
-        </w:rPr>
-      </w:r>
-    </w:p>
-    <w:p>
-      <w:pPr>
-        <w:pBdr>
-          <w:top w:space="0" w:sz="0" w:val="nil"/>
-          <w:left w:space="0" w:sz="0" w:val="nil"/>
-          <w:bottom w:space="0" w:sz="0" w:val="nil"/>
-          <w:right w:space="0" w:sz="0" w:val="nil"/>
-          <w:between w:space="0" w:sz="0" w:val="nil"/>
-        </w:pBdr>
-        <w:shd w:fill="auto" w:val="clear"/>
-        <w:spacing w:after="0" w:before="0" w:lineRule="auto"/>
-        <w:contextualSpacing w:val="0"/>
-        <w:rPr/>
-      </w:pPr>
-      <w:r>
-        <w:rPr>
-          <w:rtl w:val="0"/>
-        </w:rPr>
-      </w:r>
-    </w:p>
-    <w:p>
-      <w:pPr>
-        <w:pBdr>
-          <w:top w:space="0" w:sz="0" w:val="nil"/>
-          <w:left w:space="0" w:sz="0" w:val="nil"/>
-          <w:bottom w:space="0" w:sz="0" w:val="nil"/>
-          <w:right w:space="0" w:sz="0" w:val="nil"/>
-          <w:between w:space="0" w:sz="0" w:val="nil"/>
-        </w:pBdr>
-        <w:shd w:fill="auto" w:val="clear"/>
-        <w:spacing w:after="0" w:before="0" w:lineRule="auto"/>
-        <w:contextualSpacing w:val="0"/>
-        <w:rPr/>
-      </w:pPr>
-      <w:r>
-        <w:rPr>
-          <w:rtl w:val="0"/>
-        </w:rPr>
-      </w:r>
-    </w:p>
-    <w:p>
-      <w:pPr>
-        <w:pBdr>
-          <w:top w:space="0" w:sz="0" w:val="nil"/>
-          <w:left w:space="0" w:sz="0" w:val="nil"/>
-          <w:bottom w:space="0" w:sz="0" w:val="nil"/>
-          <w:right w:space="0" w:sz="0" w:val="nil"/>
-          <w:between w:space="0" w:sz="0" w:val="nil"/>
-        </w:pBdr>
-        <w:shd w:fill="auto" w:val="clear"/>
-        <w:spacing w:after="0" w:before="0" w:lineRule="auto"/>
-        <w:contextualSpacing w:val="0"/>
-        <w:rPr/>
-      </w:pPr>
-      <w:r>
-        <w:rPr>
-          <w:rtl w:val="0"/>
-        </w:rPr>
-      </w:r>
-    </w:p>
-    <w:p>
-      <w:pPr>
-        <w:pBdr>
-          <w:top w:space="0" w:sz="0" w:val="nil"/>
-          <w:left w:space="0" w:sz="0" w:val="nil"/>
-          <w:bottom w:space="0" w:sz="0" w:val="nil"/>
-          <w:right w:space="0" w:sz="0" w:val="nil"/>
-          <w:between w:space="0" w:sz="0" w:val="nil"/>
-        </w:pBdr>
-        <w:shd w:fill="auto" w:val="clear"/>
-        <w:spacing w:after="0" w:before="0" w:lineRule="auto"/>
-        <w:contextualSpacing w:val="0"/>
-        <w:rPr/>
-      </w:pPr>
-      <w:r>
-        <w:rPr>
-          <w:rtl w:val="0"/>
-        </w:rPr>
-      </w:r>
-    </w:p>
-    <w:p>
-      <w:pPr>
-        <w:pBdr>
-          <w:top w:space="0" w:sz="0" w:val="nil"/>
-          <w:left w:space="0" w:sz="0" w:val="nil"/>
-          <w:bottom w:space="0" w:sz="0" w:val="nil"/>
-          <w:right w:space="0" w:sz="0" w:val="nil"/>
-          <w:between w:space="0" w:sz="0" w:val="nil"/>
-        </w:pBdr>
-        <w:shd w:fill="auto" w:val="clear"/>
-        <w:spacing w:after="0" w:before="0" w:lineRule="auto"/>
-        <w:contextualSpacing w:val="0"/>
-        <w:rPr>
-          <w:b w:val="1"/>
-        </w:rPr>
-      </w:pPr>
-      <w:r>
-        <w:rPr>
-          <w:b w:val="1"/>
-          <w:rtl w:val="0"/>
-        </w:rPr>
-        <w:t xml:space="preserve">Sprint 2:</w:t>
-      </w:r>
-    </w:p>
-    <w:p>
-      <w:pPr>
-        <w:contextualSpacing w:val="0"/>
-        <w:rPr>
-          <w:b w:val="1"/>
-        </w:rPr>
-      </w:pPr>
-      <w:r>
-        <w:rPr>
-          <w:rtl w:val="0"/>
-        </w:rPr>
-      </w:r>
-    </w:p>
-    <w:p>
-      <w:pPr>
-        <w:contextualSpacing w:val="0"/>
-        <w:rPr>
-          <w:b w:val="1"/>
-        </w:rPr>
-      </w:pPr>
-      <w:r>
-        <w:rPr>
-          <w:b w:val="1"/>
-          <w:rtl w:val="0"/>
-        </w:rPr>
-        <w:t xml:space="preserve">09/13/2017 Sprint Planning Meeting Minutes:</w:t>
-      </w:r>
-    </w:p>
-    <w:p>
-      <w:pPr>
-        <w:contextualSpacing w:val="0"/>
-        <w:rPr/>
-      </w:pPr>
-      <w:r>
-        <w:rPr>
-          <w:rtl w:val="0"/>
-        </w:rPr>
-      </w:r>
-    </w:p>
-    <w:p>
-      <w:pPr>
-        <w:contextualSpacing w:val="0"/>
-        <w:rPr/>
-      </w:pPr>
-      <w:r>
-        <w:rPr>
-          <w:rtl w:val="0"/>
-        </w:rPr>
-        <w:t xml:space="preserve">Attendees:Ranjeet Deshmukh,Ravi Kiran Agarthi, Natalia Filippova, Lazaro Fernandez, Eric Rado  </w:t>
-      </w:r>
-    </w:p>
-    <w:p>
-      <w:pPr>
-        <w:contextualSpacing w:val="0"/>
-        <w:rPr/>
-      </w:pPr>
-      <w:r>
-        <w:rPr>
-          <w:rtl w:val="0"/>
-        </w:rPr>
-        <w:t xml:space="preserve">Start time: 2:00 PM</w:t>
-      </w:r>
-    </w:p>
-    <w:p>
-      <w:pPr>
-        <w:contextualSpacing w:val="0"/>
-        <w:rPr/>
-      </w:pPr>
-      <w:r>
-        <w:rPr>
-          <w:rtl w:val="0"/>
-        </w:rPr>
-        <w:t xml:space="preserve">End time: 3:00 PM</w:t>
-      </w:r>
-    </w:p>
-    <w:p>
-      <w:pPr>
-        <w:contextualSpacing w:val="0"/>
-        <w:rPr/>
-      </w:pPr>
-      <w:r>
-        <w:rPr>
-          <w:rtl w:val="0"/>
-        </w:rPr>
-      </w:r>
-    </w:p>
-    <w:p>
-      <w:pPr>
-        <w:contextualSpacing w:val="0"/>
-        <w:rPr/>
-      </w:pPr>
-      <w:r>
-        <w:rPr>
-          <w:rtl w:val="0"/>
-        </w:rPr>
-        <w:t xml:space="preserve">After discussion, the velocity of the team were estimated to be &lt; 73 points&gt;.</w:t>
-      </w:r>
-    </w:p>
-    <w:p>
-      <w:pPr>
-        <w:contextualSpacing w:val="0"/>
-        <w:rPr/>
-      </w:pPr>
-      <w:r>
-        <w:rPr>
-          <w:rtl w:val="0"/>
-        </w:rPr>
-      </w:r>
-    </w:p>
-    <w:p>
-      <w:pPr>
-        <w:contextualSpacing w:val="0"/>
-        <w:rPr/>
-      </w:pPr>
-      <w:r>
-        <w:rPr>
-          <w:rtl w:val="0"/>
-        </w:rPr>
-        <w:t xml:space="preserve">The product owner chose the following user stories to be done during the next sprint. They are ordered based on their priority.</w:t>
-      </w:r>
-    </w:p>
-    <w:p>
-      <w:pPr>
-        <w:numPr>
-          <w:ilvl w:val="0"/>
-          <w:numId w:val="7"/>
+          <w:highlight w:val="white"/>
+          <w:rtl w:val="0"/>
+        </w:rPr>
+        <w:t xml:space="preserve">Story # 794 - Contribution Activities Selection </w:t>
+      </w:r>
+    </w:p>
+    <w:p>
+      <w:pPr>
+        <w:numPr>
+          <w:ilvl w:val="0"/>
+          <w:numId w:val="8"/>
         </w:numPr>
         <w:ind w:left="720" w:hanging="360"/>
         <w:contextualSpacing w:val="1"/>
-        <w:rPr/>
-      </w:pPr>
-      <w:r>
-        <w:rPr>
-          <w:highlight w:val="white"/>
-          <w:rtl w:val="0"/>
-        </w:rPr>
-        <w:t xml:space="preserve">Story # 790   - Sign Up/Login Screen</w:t>
-      </w:r>
-    </w:p>
-    <w:p>
-      <w:pPr>
-        <w:numPr>
-          <w:ilvl w:val="0"/>
-          <w:numId w:val="7"/>
+        <w:rPr>
+          <w:highlight w:val="white"/>
+          <w:u w:val="none"/>
+        </w:rPr>
+      </w:pPr>
+      <w:r>
+        <w:rPr>
+          <w:highlight w:val="white"/>
+          <w:rtl w:val="0"/>
+        </w:rPr>
+        <w:t xml:space="preserve">Story # 795 - Dashboard Screen</w:t>
+      </w:r>
+    </w:p>
+    <w:p>
+      <w:pPr>
+        <w:numPr>
+          <w:ilvl w:val="0"/>
+          <w:numId w:val="8"/>
         </w:numPr>
         <w:ind w:left="720" w:hanging="360"/>
         <w:contextualSpacing w:val="1"/>
         <w:rPr>
           <w:highlight w:val="white"/>
-        </w:rPr>
-      </w:pPr>
-      <w:r>
-        <w:rPr>
-          <w:highlight w:val="white"/>
-          <w:rtl w:val="0"/>
-        </w:rPr>
-        <w:t xml:space="preserve">Story # 791 - Joy Category Selection</w:t>
-      </w:r>
-    </w:p>
-    <w:p>
-      <w:pPr>
-        <w:numPr>
-          <w:ilvl w:val="0"/>
-          <w:numId w:val="7"/>
-        </w:numPr>
-        <w:ind w:left="720" w:hanging="360"/>
-        <w:contextualSpacing w:val="1"/>
-        <w:rPr>
-          <w:highlight w:val="white"/>
           <w:u w:val="none"/>
         </w:rPr>
       </w:pPr>
@@ -1821,69 +1884,6 @@
           <w:highlight w:val="white"/>
           <w:rtl w:val="0"/>
         </w:rPr>
-        <w:t xml:space="preserve">Story # 792   - Passion Category Selection</w:t>
-      </w:r>
-    </w:p>
-    <w:p>
-      <w:pPr>
-        <w:numPr>
-          <w:ilvl w:val="0"/>
-          <w:numId w:val="7"/>
-        </w:numPr>
-        <w:ind w:left="720" w:hanging="360"/>
-        <w:contextualSpacing w:val="1"/>
-        <w:rPr>
-          <w:highlight w:val="white"/>
-          <w:u w:val="none"/>
-        </w:rPr>
-      </w:pPr>
-      <w:r>
-        <w:rPr>
-          <w:highlight w:val="white"/>
-          <w:rtl w:val="0"/>
-        </w:rPr>
-        <w:t xml:space="preserve">Story # 794 - Contribution Activities Selection </w:t>
-      </w:r>
-    </w:p>
-    <w:p>
-      <w:pPr>
-        <w:numPr>
-          <w:ilvl w:val="0"/>
-          <w:numId w:val="7"/>
-        </w:numPr>
-        <w:ind w:left="720" w:hanging="360"/>
-        <w:contextualSpacing w:val="1"/>
-        <w:rPr>
-          <w:highlight w:val="white"/>
-          <w:u w:val="none"/>
-        </w:rPr>
-      </w:pPr>
-      <w:r>
-        <w:rPr>
-          <w:highlight w:val="white"/>
-          <w:rtl w:val="0"/>
-        </w:rPr>
-        <w:t xml:space="preserve">Story # 795 - Dashboard Screen</w:t>
-      </w:r>
-    </w:p>
-    <w:p>
-      <w:pPr>
-        <w:numPr>
-          <w:ilvl w:val="0"/>
-          <w:numId w:val="7"/>
-        </w:numPr>
-        <w:ind w:left="720" w:hanging="360"/>
-        <w:contextualSpacing w:val="1"/>
-        <w:rPr>
-          <w:highlight w:val="white"/>
-          <w:u w:val="none"/>
-        </w:rPr>
-      </w:pPr>
-      <w:r>
-        <w:rPr>
-          <w:highlight w:val="white"/>
-          <w:rtl w:val="0"/>
-        </w:rPr>
         <w:t xml:space="preserve">Story # 793 - Database Creation</w:t>
       </w:r>
     </w:p>
@@ -1891,7 +1891,7 @@
       <w:pPr>
         <w:numPr>
           <w:ilvl w:val="0"/>
-          <w:numId w:val="7"/>
+          <w:numId w:val="8"/>
         </w:numPr>
         <w:ind w:left="720" w:hanging="360"/>
         <w:contextualSpacing w:val="1"/>
@@ -1968,7 +1968,7 @@
       <w:pPr>
         <w:numPr>
           <w:ilvl w:val="0"/>
-          <w:numId w:val="6"/>
+          <w:numId w:val="7"/>
         </w:numPr>
         <w:ind w:left="720" w:firstLine="360"/>
         <w:contextualSpacing w:val="1"/>
@@ -1993,7 +1993,7 @@
       <w:pPr>
         <w:numPr>
           <w:ilvl w:val="0"/>
-          <w:numId w:val="6"/>
+          <w:numId w:val="7"/>
         </w:numPr>
         <w:ind w:left="720" w:firstLine="360"/>
         <w:contextualSpacing w:val="1"/>
@@ -2019,7 +2019,7 @@
       <w:pPr>
         <w:numPr>
           <w:ilvl w:val="1"/>
-          <w:numId w:val="6"/>
+          <w:numId w:val="7"/>
         </w:numPr>
         <w:ind w:left="1440" w:firstLine="1080"/>
         <w:contextualSpacing w:val="1"/>
@@ -2036,7 +2036,7 @@
       <w:pPr>
         <w:numPr>
           <w:ilvl w:val="1"/>
-          <w:numId w:val="6"/>
+          <w:numId w:val="7"/>
         </w:numPr>
         <w:ind w:left="1440" w:firstLine="1080"/>
         <w:contextualSpacing w:val="1"/>
@@ -2055,7 +2055,7 @@
       <w:pPr>
         <w:numPr>
           <w:ilvl w:val="1"/>
-          <w:numId w:val="6"/>
+          <w:numId w:val="7"/>
         </w:numPr>
         <w:ind w:left="1440" w:firstLine="1080"/>
         <w:contextualSpacing w:val="1"/>
@@ -2072,7 +2072,7 @@
       <w:pPr>
         <w:numPr>
           <w:ilvl w:val="1"/>
-          <w:numId w:val="6"/>
+          <w:numId w:val="7"/>
         </w:numPr>
         <w:ind w:left="1440" w:firstLine="1080"/>
         <w:contextualSpacing w:val="1"/>
@@ -2089,7 +2089,7 @@
       <w:pPr>
         <w:numPr>
           <w:ilvl w:val="0"/>
-          <w:numId w:val="6"/>
+          <w:numId w:val="7"/>
         </w:numPr>
         <w:ind w:left="720" w:firstLine="360"/>
         <w:contextualSpacing w:val="1"/>
@@ -2172,7 +2172,7 @@
       <w:pPr>
         <w:numPr>
           <w:ilvl w:val="0"/>
-          <w:numId w:val="6"/>
+          <w:numId w:val="7"/>
         </w:numPr>
         <w:ind w:left="720" w:firstLine="360"/>
         <w:contextualSpacing w:val="1"/>
@@ -2197,7 +2197,7 @@
       <w:pPr>
         <w:numPr>
           <w:ilvl w:val="1"/>
-          <w:numId w:val="6"/>
+          <w:numId w:val="7"/>
         </w:numPr>
         <w:ind w:left="1440" w:firstLine="1080"/>
         <w:contextualSpacing w:val="1"/>
@@ -2218,7 +2218,7 @@
       <w:pPr>
         <w:numPr>
           <w:ilvl w:val="1"/>
-          <w:numId w:val="6"/>
+          <w:numId w:val="7"/>
         </w:numPr>
         <w:ind w:left="1440" w:firstLine="1080"/>
         <w:contextualSpacing w:val="1"/>
@@ -2256,7 +2256,7 @@
       <w:pPr>
         <w:numPr>
           <w:ilvl w:val="0"/>
-          <w:numId w:val="6"/>
+          <w:numId w:val="7"/>
         </w:numPr>
         <w:ind w:left="720" w:firstLine="360"/>
         <w:contextualSpacing w:val="1"/>
@@ -2295,7 +2295,7 @@
       <w:pPr>
         <w:numPr>
           <w:ilvl w:val="0"/>
-          <w:numId w:val="6"/>
+          <w:numId w:val="7"/>
         </w:numPr>
         <w:ind w:left="720" w:firstLine="360"/>
         <w:contextualSpacing w:val="1"/>
@@ -2321,7 +2321,7 @@
       <w:pPr>
         <w:numPr>
           <w:ilvl w:val="0"/>
-          <w:numId w:val="6"/>
+          <w:numId w:val="7"/>
         </w:numPr>
         <w:ind w:left="720" w:firstLine="360"/>
         <w:contextualSpacing w:val="1"/>
@@ -2404,7 +2404,7 @@
       <w:pPr>
         <w:numPr>
           <w:ilvl w:val="1"/>
-          <w:numId w:val="6"/>
+          <w:numId w:val="7"/>
         </w:numPr>
         <w:ind w:left="1440" w:firstLine="1080"/>
         <w:contextualSpacing w:val="1"/>
@@ -2424,7 +2424,7 @@
       <w:pPr>
         <w:numPr>
           <w:ilvl w:val="1"/>
-          <w:numId w:val="6"/>
+          <w:numId w:val="7"/>
         </w:numPr>
         <w:ind w:left="1440" w:firstLine="1080"/>
         <w:contextualSpacing w:val="1"/>
@@ -2461,7 +2461,7 @@
       <w:pPr>
         <w:numPr>
           <w:ilvl w:val="0"/>
-          <w:numId w:val="6"/>
+          <w:numId w:val="7"/>
         </w:numPr>
         <w:ind w:left="720" w:firstLine="360"/>
         <w:contextualSpacing w:val="1"/>
@@ -2481,7 +2481,7 @@
       <w:pPr>
         <w:numPr>
           <w:ilvl w:val="0"/>
-          <w:numId w:val="6"/>
+          <w:numId w:val="7"/>
         </w:numPr>
         <w:ind w:left="720" w:firstLine="360"/>
         <w:contextualSpacing w:val="1"/>
@@ -2501,7 +2501,7 @@
       <w:pPr>
         <w:numPr>
           <w:ilvl w:val="0"/>
-          <w:numId w:val="6"/>
+          <w:numId w:val="7"/>
         </w:numPr>
         <w:ind w:left="720" w:firstLine="360"/>
         <w:contextualSpacing w:val="1"/>
@@ -2526,7 +2526,7 @@
       <w:pPr>
         <w:numPr>
           <w:ilvl w:val="0"/>
-          <w:numId w:val="6"/>
+          <w:numId w:val="7"/>
         </w:numPr>
         <w:ind w:left="720" w:firstLine="360"/>
         <w:contextualSpacing w:val="1"/>
@@ -2543,7 +2543,7 @@
       <w:pPr>
         <w:numPr>
           <w:ilvl w:val="1"/>
-          <w:numId w:val="6"/>
+          <w:numId w:val="7"/>
         </w:numPr>
         <w:ind w:left="1440" w:firstLine="1080"/>
         <w:contextualSpacing w:val="1"/>
@@ -2562,7 +2562,7 @@
       <w:pPr>
         <w:numPr>
           <w:ilvl w:val="0"/>
-          <w:numId w:val="6"/>
+          <w:numId w:val="7"/>
         </w:numPr>
         <w:ind w:left="720" w:firstLine="360"/>
         <w:contextualSpacing w:val="1"/>
@@ -2579,7 +2579,7 @@
       <w:pPr>
         <w:numPr>
           <w:ilvl w:val="1"/>
-          <w:numId w:val="6"/>
+          <w:numId w:val="7"/>
         </w:numPr>
         <w:ind w:left="1440" w:firstLine="1080"/>
         <w:contextualSpacing w:val="1"/>
@@ -2598,7 +2598,7 @@
       <w:pPr>
         <w:numPr>
           <w:ilvl w:val="1"/>
-          <w:numId w:val="6"/>
+          <w:numId w:val="7"/>
         </w:numPr>
         <w:ind w:left="1440" w:firstLine="1080"/>
         <w:contextualSpacing w:val="1"/>
@@ -2617,7 +2617,7 @@
       <w:pPr>
         <w:numPr>
           <w:ilvl w:val="1"/>
-          <w:numId w:val="6"/>
+          <w:numId w:val="7"/>
         </w:numPr>
         <w:ind w:left="1440" w:firstLine="1080"/>
         <w:contextualSpacing w:val="1"/>
@@ -3285,20 +3285,305 @@
       <w:pPr>
         <w:numPr>
           <w:ilvl w:val="0"/>
+          <w:numId w:val="8"/>
+        </w:numPr>
+        <w:ind w:left="720" w:hanging="360"/>
+        <w:contextualSpacing w:val="1"/>
+        <w:rPr>
+          <w:highlight w:val="white"/>
+        </w:rPr>
+      </w:pPr>
+      <w:r>
+        <w:rPr>
+          <w:highlight w:val="white"/>
+          <w:rtl w:val="0"/>
+        </w:rPr>
+        <w:t xml:space="preserve">Story # 817 - Dashboard activity(IOS)</w:t>
+      </w:r>
+    </w:p>
+    <w:p>
+      <w:pPr>
+        <w:numPr>
+          <w:ilvl w:val="0"/>
+          <w:numId w:val="8"/>
+        </w:numPr>
+        <w:ind w:left="720" w:hanging="360"/>
+        <w:contextualSpacing w:val="1"/>
+        <w:rPr>
+          <w:highlight w:val="white"/>
+        </w:rPr>
+      </w:pPr>
+      <w:r>
+        <w:rPr>
+          <w:highlight w:val="white"/>
+          <w:rtl w:val="0"/>
+        </w:rPr>
+        <w:t xml:space="preserve">Story # 809 - Dashboard selection time period</w:t>
+      </w:r>
+    </w:p>
+    <w:p>
+      <w:pPr>
+        <w:numPr>
+          <w:ilvl w:val="0"/>
+          <w:numId w:val="8"/>
+        </w:numPr>
+        <w:ind w:left="720" w:hanging="360"/>
+        <w:contextualSpacing w:val="1"/>
+        <w:rPr>
+          <w:highlight w:val="white"/>
+          <w:u w:val="none"/>
+        </w:rPr>
+      </w:pPr>
+      <w:r>
+        <w:rPr>
+          <w:highlight w:val="white"/>
+          <w:rtl w:val="0"/>
+        </w:rPr>
+        <w:t xml:space="preserve">Story # 810 - Dashboard date selection for total scores</w:t>
+      </w:r>
+    </w:p>
+    <w:p>
+      <w:pPr>
+        <w:numPr>
+          <w:ilvl w:val="0"/>
+          <w:numId w:val="8"/>
+        </w:numPr>
+        <w:ind w:left="720" w:hanging="360"/>
+        <w:contextualSpacing w:val="1"/>
+        <w:rPr>
+          <w:highlight w:val="white"/>
+          <w:u w:val="none"/>
+        </w:rPr>
+      </w:pPr>
+      <w:r>
+        <w:rPr>
+          <w:highlight w:val="white"/>
+          <w:rtl w:val="0"/>
+        </w:rPr>
+        <w:t xml:space="preserve">Story # 818 - Dashboard target goal numbers for sprint</w:t>
+      </w:r>
+    </w:p>
+    <w:p>
+      <w:pPr>
+        <w:numPr>
+          <w:ilvl w:val="0"/>
+          <w:numId w:val="8"/>
+        </w:numPr>
+        <w:ind w:left="720" w:hanging="360"/>
+        <w:contextualSpacing w:val="1"/>
+        <w:rPr>
+          <w:highlight w:val="white"/>
+          <w:u w:val="none"/>
+        </w:rPr>
+      </w:pPr>
+      <w:r>
+        <w:rPr>
+          <w:highlight w:val="white"/>
+          <w:rtl w:val="0"/>
+        </w:rPr>
+        <w:t xml:space="preserve">Story # 816 - Dashboard selection time period in Sprint Settings activity</w:t>
+      </w:r>
+    </w:p>
+    <w:p>
+      <w:pPr>
+        <w:numPr>
+          <w:ilvl w:val="0"/>
+          <w:numId w:val="8"/>
+        </w:numPr>
+        <w:ind w:left="720" w:hanging="360"/>
+        <w:contextualSpacing w:val="1"/>
+        <w:rPr>
+          <w:highlight w:val="white"/>
+          <w:u w:val="none"/>
+        </w:rPr>
+      </w:pPr>
+      <w:r>
+        <w:rPr>
+          <w:highlight w:val="white"/>
+          <w:rtl w:val="0"/>
+        </w:rPr>
+        <w:t xml:space="preserve">Story # 811 - Dashboard answer questions</w:t>
+      </w:r>
+    </w:p>
+    <w:p>
+      <w:pPr>
+        <w:numPr>
+          <w:ilvl w:val="0"/>
+          <w:numId w:val="8"/>
+        </w:numPr>
+        <w:ind w:left="720" w:hanging="360"/>
+        <w:contextualSpacing w:val="1"/>
+        <w:rPr>
+          <w:highlight w:val="white"/>
+          <w:u w:val="none"/>
+        </w:rPr>
+      </w:pPr>
+      <w:r>
+        <w:rPr>
+          <w:highlight w:val="white"/>
+          <w:rtl w:val="0"/>
+        </w:rPr>
+        <w:t xml:space="preserve">Story # 820 - Dashboard visual indicator of the progress</w:t>
+      </w:r>
+    </w:p>
+    <w:p>
+      <w:pPr>
+        <w:numPr>
+          <w:ilvl w:val="0"/>
+          <w:numId w:val="8"/>
+        </w:numPr>
+        <w:ind w:left="720" w:hanging="360"/>
+        <w:contextualSpacing w:val="1"/>
+        <w:rPr>
+          <w:highlight w:val="white"/>
+          <w:u w:val="none"/>
+        </w:rPr>
+      </w:pPr>
+      <w:r>
+        <w:rPr>
+          <w:highlight w:val="white"/>
+          <w:rtl w:val="0"/>
+        </w:rPr>
+        <w:t xml:space="preserve">Story # 819 - Settings functionality(IOS)</w:t>
+      </w:r>
+    </w:p>
+    <w:p>
+      <w:pPr>
+        <w:numPr>
+          <w:ilvl w:val="0"/>
+          <w:numId w:val="8"/>
+        </w:numPr>
+        <w:ind w:left="720" w:hanging="360"/>
+        <w:contextualSpacing w:val="1"/>
+        <w:rPr>
+          <w:highlight w:val="white"/>
+          <w:u w:val="none"/>
+        </w:rPr>
+      </w:pPr>
+      <w:r>
+        <w:rPr>
+          <w:highlight w:val="white"/>
+          <w:rtl w:val="0"/>
+        </w:rPr>
+        <w:t xml:space="preserve">Story # 821 - Dashboard day selection implemented activity update(IOS)</w:t>
+      </w:r>
+    </w:p>
+    <w:p>
+      <w:pPr>
+        <w:numPr>
+          <w:ilvl w:val="0"/>
+          <w:numId w:val="8"/>
+        </w:numPr>
+        <w:ind w:left="720" w:hanging="360"/>
+        <w:contextualSpacing w:val="1"/>
+        <w:rPr>
+          <w:highlight w:val="white"/>
+          <w:u w:val="none"/>
+        </w:rPr>
+      </w:pPr>
+      <w:r>
+        <w:rPr>
+          <w:highlight w:val="white"/>
+          <w:rtl w:val="0"/>
+        </w:rPr>
+        <w:t xml:space="preserve">Story # 822 - Display goal number activity(IOS)</w:t>
+      </w:r>
+    </w:p>
+    <w:p>
+      <w:pPr>
+        <w:numPr>
+          <w:ilvl w:val="0"/>
+          <w:numId w:val="8"/>
+        </w:numPr>
+        <w:ind w:left="720" w:hanging="360"/>
+        <w:contextualSpacing w:val="1"/>
+        <w:rPr>
+          <w:highlight w:val="white"/>
+          <w:u w:val="none"/>
+        </w:rPr>
+      </w:pPr>
+      <w:r>
+        <w:rPr>
+          <w:highlight w:val="white"/>
+          <w:rtl w:val="0"/>
+        </w:rPr>
+        <w:t xml:space="preserve">Story # 823 - Dashboard Question Implementation(IOS)</w:t>
+      </w:r>
+    </w:p>
+    <w:p>
+      <w:pPr>
+        <w:pBdr>
+          <w:top w:space="0" w:sz="0" w:val="nil"/>
+          <w:left w:space="0" w:sz="0" w:val="nil"/>
+          <w:bottom w:space="0" w:sz="0" w:val="nil"/>
+          <w:right w:space="0" w:sz="0" w:val="nil"/>
+          <w:between w:space="0" w:sz="0" w:val="nil"/>
+        </w:pBdr>
+        <w:shd w:fill="auto" w:val="clear"/>
+        <w:contextualSpacing w:val="0"/>
+        <w:rPr/>
+      </w:pPr>
+      <w:r>
+        <w:rPr>
+          <w:rtl w:val="0"/>
+        </w:rPr>
+      </w:r>
+    </w:p>
+    <w:p>
+      <w:pPr>
+        <w:ind w:left="0" w:firstLine="0"/>
+        <w:contextualSpacing w:val="0"/>
+        <w:rPr/>
+      </w:pPr>
+      <w:r>
+        <w:rPr>
+          <w:rtl w:val="0"/>
+        </w:rPr>
+        <w:t xml:space="preserve">The team members indicated their willingness to work on the following user stories.</w:t>
+      </w:r>
+    </w:p>
+    <w:p>
+      <w:pPr>
+        <w:contextualSpacing w:val="0"/>
+        <w:rPr/>
+      </w:pPr>
+      <w:r>
+        <w:rPr>
+          <w:rtl w:val="0"/>
+        </w:rPr>
+      </w:r>
+    </w:p>
+    <w:p>
+      <w:pPr>
+        <w:ind w:firstLine="720"/>
+        <w:contextualSpacing w:val="0"/>
+        <w:rPr/>
+      </w:pPr>
+      <w:r>
+        <w:rPr>
+          <w:rtl w:val="0"/>
+        </w:rPr>
+        <w:t xml:space="preserve">Natalia Filippova</w:t>
+      </w:r>
+    </w:p>
+    <w:p>
+      <w:pPr>
+        <w:numPr>
+          <w:ilvl w:val="0"/>
           <w:numId w:val="7"/>
         </w:numPr>
-        <w:ind w:left="720" w:hanging="360"/>
-        <w:contextualSpacing w:val="1"/>
-        <w:rPr>
-          <w:highlight w:val="white"/>
-        </w:rPr>
-      </w:pPr>
-      <w:r>
-        <w:rPr>
-          <w:highlight w:val="white"/>
-          <w:rtl w:val="0"/>
-        </w:rPr>
-        <w:t xml:space="preserve">Story # 817 - Dashboard activity(IOS)</w:t>
+        <w:ind w:left="720" w:firstLine="360"/>
+        <w:contextualSpacing w:val="1"/>
+        <w:rPr>
+          <w:highlight w:val="white"/>
+        </w:rPr>
+      </w:pPr>
+      <w:r>
+        <w:rPr>
+          <w:highlight w:val="white"/>
+          <w:rtl w:val="0"/>
+        </w:rPr>
+        <w:t xml:space="preserve">  Story # 816 Dashboard selection time period in Sprint Settings activity.</w:t>
       </w:r>
     </w:p>
     <w:p>
@@ -3307,18 +3592,19 @@
           <w:ilvl w:val="0"/>
           <w:numId w:val="7"/>
         </w:numPr>
-        <w:ind w:left="720" w:hanging="360"/>
-        <w:contextualSpacing w:val="1"/>
-        <w:rPr>
-          <w:highlight w:val="white"/>
-        </w:rPr>
-      </w:pPr>
-      <w:r>
-        <w:rPr>
-          <w:highlight w:val="white"/>
-          <w:rtl w:val="0"/>
-        </w:rPr>
-        <w:t xml:space="preserve">Story # 809 - Dashboard selection time period</w:t>
+        <w:ind w:left="720" w:firstLine="360"/>
+        <w:contextualSpacing w:val="1"/>
+        <w:rPr>
+          <w:highlight w:val="white"/>
+          <w:u w:val="none"/>
+        </w:rPr>
+      </w:pPr>
+      <w:r>
+        <w:rPr>
+          <w:highlight w:val="white"/>
+          <w:rtl w:val="0"/>
+        </w:rPr>
+        <w:t xml:space="preserve">  Story # 818 - Dashboard target goal numbers for sprint.</w:t>
       </w:r>
     </w:p>
     <w:p>
@@ -3327,7 +3613,132 @@
           <w:ilvl w:val="0"/>
           <w:numId w:val="7"/>
         </w:numPr>
-        <w:ind w:left="720" w:hanging="360"/>
+        <w:ind w:left="720" w:right="-1350" w:firstLine="360"/>
+        <w:contextualSpacing w:val="1"/>
+        <w:rPr>
+          <w:highlight w:val="white"/>
+        </w:rPr>
+      </w:pPr>
+      <w:r>
+        <w:rPr>
+          <w:highlight w:val="white"/>
+          <w:rtl w:val="0"/>
+        </w:rPr>
+        <w:t xml:space="preserve">  Story # 820 - Dashboard visual indicator of the progress.</w:t>
+      </w:r>
+    </w:p>
+    <w:p>
+      <w:pPr>
+        <w:contextualSpacing w:val="0"/>
+        <w:rPr>
+          <w:highlight w:val="white"/>
+        </w:rPr>
+      </w:pPr>
+      <w:r>
+        <w:rPr>
+          <w:highlight w:val="white"/>
+          <w:rtl w:val="0"/>
+        </w:rPr>
+        <w:t xml:space="preserve">           </w:t>
+      </w:r>
+      <w:r>
+        <w:rPr>
+          <w:rtl w:val="0"/>
+        </w:rPr>
+        <w:t xml:space="preserve">Lazaro Fernandez</w:t>
+      </w:r>
+      <w:r>
+        <w:rPr>
+          <w:rtl w:val="0"/>
+        </w:rPr>
+      </w:r>
+    </w:p>
+    <w:p>
+      <w:pPr>
+        <w:numPr>
+          <w:ilvl w:val="0"/>
+          <w:numId w:val="7"/>
+        </w:numPr>
+        <w:ind w:left="720" w:right="-990" w:firstLine="360"/>
+        <w:contextualSpacing w:val="1"/>
+        <w:rPr>
+          <w:highlight w:val="white"/>
+        </w:rPr>
+      </w:pPr>
+      <w:r>
+        <w:rPr>
+          <w:highlight w:val="white"/>
+          <w:rtl w:val="0"/>
+        </w:rPr>
+        <w:t xml:space="preserve">Story # 809 - Dashboard selection time period  (With implementation)</w:t>
+      </w:r>
+    </w:p>
+    <w:p>
+      <w:pPr>
+        <w:numPr>
+          <w:ilvl w:val="1"/>
+          <w:numId w:val="7"/>
+        </w:numPr>
+        <w:ind w:left="1440" w:right="-990" w:firstLine="1080"/>
+        <w:contextualSpacing w:val="1"/>
+        <w:rPr>
+          <w:highlight w:val="white"/>
+        </w:rPr>
+      </w:pPr>
+      <w:r>
+        <w:rPr>
+          <w:highlight w:val="white"/>
+          <w:rtl w:val="0"/>
+        </w:rPr>
+        <w:t xml:space="preserve">Task 1: Updating the Database for that category.</w:t>
+      </w:r>
+    </w:p>
+    <w:p>
+      <w:pPr>
+        <w:ind w:left="720" w:right="-990" w:firstLine="0"/>
+        <w:contextualSpacing w:val="0"/>
+        <w:rPr>
+          <w:highlight w:val="white"/>
+        </w:rPr>
+      </w:pPr>
+      <w:r>
+        <w:rPr>
+          <w:rtl w:val="0"/>
+        </w:rPr>
+      </w:r>
+    </w:p>
+    <w:p>
+      <w:pPr>
+        <w:numPr>
+          <w:ilvl w:val="0"/>
+          <w:numId w:val="7"/>
+        </w:numPr>
+        <w:ind w:left="720" w:right="-1350" w:firstLine="360"/>
+        <w:contextualSpacing w:val="1"/>
+        <w:rPr>
+          <w:highlight w:val="white"/>
+        </w:rPr>
+      </w:pPr>
+      <w:r>
+        <w:rPr>
+          <w:highlight w:val="white"/>
+          <w:rtl w:val="0"/>
+        </w:rPr>
+        <w:t xml:space="preserve">Story # 810 - Dashboard date selection for total scores (With implementation)</w:t>
+      </w:r>
+      <w:r>
+        <w:rPr>
+          <w:rtl w:val="0"/>
+        </w:rPr>
+      </w:r>
+    </w:p>
+    <w:p>
+      <w:pPr>
+        <w:numPr>
+          <w:ilvl w:val="1"/>
+          <w:numId w:val="7"/>
+        </w:numPr>
+        <w:ind w:left="1440" w:right="-1350" w:firstLine="1080"/>
         <w:contextualSpacing w:val="1"/>
         <w:rPr>
           <w:highlight w:val="white"/>
@@ -3339,16 +3750,16 @@
           <w:highlight w:val="white"/>
           <w:rtl w:val="0"/>
         </w:rPr>
-        <w:t xml:space="preserve">Story # 810 - Dashboard date selection for total scores</w:t>
-      </w:r>
-    </w:p>
-    <w:p>
-      <w:pPr>
-        <w:numPr>
-          <w:ilvl w:val="0"/>
+        <w:t xml:space="preserve">Task 1: Update the Database with current information.</w:t>
+      </w:r>
+    </w:p>
+    <w:p>
+      <w:pPr>
+        <w:numPr>
+          <w:ilvl w:val="1"/>
           <w:numId w:val="7"/>
         </w:numPr>
-        <w:ind w:left="720" w:hanging="360"/>
+        <w:ind w:left="1440" w:right="-1350" w:firstLine="1080"/>
         <w:contextualSpacing w:val="1"/>
         <w:rPr>
           <w:highlight w:val="white"/>
@@ -3360,16 +3771,16 @@
           <w:highlight w:val="white"/>
           <w:rtl w:val="0"/>
         </w:rPr>
-        <w:t xml:space="preserve">Story # 818 - Dashboard target goal numbers for sprint</w:t>
-      </w:r>
-    </w:p>
-    <w:p>
-      <w:pPr>
-        <w:numPr>
-          <w:ilvl w:val="0"/>
+        <w:t xml:space="preserve">Task 2: Able to show the number of weeks according to what the user chose.</w:t>
+      </w:r>
+    </w:p>
+    <w:p>
+      <w:pPr>
+        <w:numPr>
+          <w:ilvl w:val="1"/>
           <w:numId w:val="7"/>
         </w:numPr>
-        <w:ind w:left="720" w:hanging="360"/>
+        <w:ind w:left="1440" w:right="-1350" w:firstLine="1080"/>
         <w:contextualSpacing w:val="1"/>
         <w:rPr>
           <w:highlight w:val="white"/>
@@ -3381,7 +3792,21 @@
           <w:highlight w:val="white"/>
           <w:rtl w:val="0"/>
         </w:rPr>
-        <w:t xml:space="preserve">Story # 816 - Dashboard selection time period in Sprint Settings activity</w:t>
+        <w:t xml:space="preserve">Task 3: Retrieve data from the database.</w:t>
+      </w:r>
+    </w:p>
+    <w:p>
+      <w:pPr>
+        <w:ind w:left="720" w:right="-1350" w:firstLine="0"/>
+        <w:contextualSpacing w:val="0"/>
+        <w:rPr>
+          <w:highlight w:val="white"/>
+        </w:rPr>
+      </w:pPr>
+      <w:r>
+        <w:rPr>
+          <w:rtl w:val="0"/>
+        </w:rPr>
       </w:r>
     </w:p>
     <w:p>
@@ -3389,431 +3814,6 @@
         <w:numPr>
           <w:ilvl w:val="0"/>
           <w:numId w:val="7"/>
-        </w:numPr>
-        <w:ind w:left="720" w:hanging="360"/>
-        <w:contextualSpacing w:val="1"/>
-        <w:rPr>
-          <w:highlight w:val="white"/>
-          <w:u w:val="none"/>
-        </w:rPr>
-      </w:pPr>
-      <w:r>
-        <w:rPr>
-          <w:highlight w:val="white"/>
-          <w:rtl w:val="0"/>
-        </w:rPr>
-        <w:t xml:space="preserve">Story # 811 - Dashboard answer questions</w:t>
-      </w:r>
-    </w:p>
-    <w:p>
-      <w:pPr>
-        <w:numPr>
-          <w:ilvl w:val="0"/>
-          <w:numId w:val="7"/>
-        </w:numPr>
-        <w:ind w:left="720" w:hanging="360"/>
-        <w:contextualSpacing w:val="1"/>
-        <w:rPr>
-          <w:highlight w:val="white"/>
-          <w:u w:val="none"/>
-        </w:rPr>
-      </w:pPr>
-      <w:r>
-        <w:rPr>
-          <w:highlight w:val="white"/>
-          <w:rtl w:val="0"/>
-        </w:rPr>
-        <w:t xml:space="preserve">Story # 820 - Dashboard visual indicator of the progress</w:t>
-      </w:r>
-    </w:p>
-    <w:p>
-      <w:pPr>
-        <w:numPr>
-          <w:ilvl w:val="0"/>
-          <w:numId w:val="7"/>
-        </w:numPr>
-        <w:ind w:left="720" w:hanging="360"/>
-        <w:contextualSpacing w:val="1"/>
-        <w:rPr>
-          <w:highlight w:val="white"/>
-          <w:u w:val="none"/>
-        </w:rPr>
-      </w:pPr>
-      <w:r>
-        <w:rPr>
-          <w:highlight w:val="white"/>
-          <w:rtl w:val="0"/>
-        </w:rPr>
-        <w:t xml:space="preserve">Story # 819 - Settings functionality(IOS)</w:t>
-      </w:r>
-    </w:p>
-    <w:p>
-      <w:pPr>
-        <w:numPr>
-          <w:ilvl w:val="0"/>
-          <w:numId w:val="7"/>
-        </w:numPr>
-        <w:ind w:left="720" w:hanging="360"/>
-        <w:contextualSpacing w:val="1"/>
-        <w:rPr>
-          <w:highlight w:val="white"/>
-          <w:u w:val="none"/>
-        </w:rPr>
-      </w:pPr>
-      <w:r>
-        <w:rPr>
-          <w:highlight w:val="white"/>
-          <w:rtl w:val="0"/>
-        </w:rPr>
-        <w:t xml:space="preserve">Story # 821 - Dashboard day selection implemented activity update(IOS)</w:t>
-      </w:r>
-    </w:p>
-    <w:p>
-      <w:pPr>
-        <w:numPr>
-          <w:ilvl w:val="0"/>
-          <w:numId w:val="7"/>
-        </w:numPr>
-        <w:ind w:left="720" w:hanging="360"/>
-        <w:contextualSpacing w:val="1"/>
-        <w:rPr>
-          <w:highlight w:val="white"/>
-          <w:u w:val="none"/>
-        </w:rPr>
-      </w:pPr>
-      <w:r>
-        <w:rPr>
-          <w:highlight w:val="white"/>
-          <w:rtl w:val="0"/>
-        </w:rPr>
-        <w:t xml:space="preserve">Story # 822 - Display goal number activity(IOS)</w:t>
-      </w:r>
-    </w:p>
-    <w:p>
-      <w:pPr>
-        <w:numPr>
-          <w:ilvl w:val="0"/>
-          <w:numId w:val="7"/>
-        </w:numPr>
-        <w:ind w:left="720" w:hanging="360"/>
-        <w:contextualSpacing w:val="1"/>
-        <w:rPr>
-          <w:highlight w:val="white"/>
-          <w:u w:val="none"/>
-        </w:rPr>
-      </w:pPr>
-      <w:r>
-        <w:rPr>
-          <w:highlight w:val="white"/>
-          <w:rtl w:val="0"/>
-        </w:rPr>
-        <w:t xml:space="preserve">Story # 823 - Dashboard Question Implementation(IOS)</w:t>
-      </w:r>
-    </w:p>
-    <w:p>
-      <w:pPr>
-        <w:pBdr>
-          <w:top w:space="0" w:sz="0" w:val="nil"/>
-          <w:left w:space="0" w:sz="0" w:val="nil"/>
-          <w:bottom w:space="0" w:sz="0" w:val="nil"/>
-          <w:right w:space="0" w:sz="0" w:val="nil"/>
-          <w:between w:space="0" w:sz="0" w:val="nil"/>
-        </w:pBdr>
-        <w:shd w:fill="auto" w:val="clear"/>
-        <w:contextualSpacing w:val="0"/>
-        <w:rPr/>
-      </w:pPr>
-      <w:r>
-        <w:rPr>
-          <w:rtl w:val="0"/>
-        </w:rPr>
-      </w:r>
-    </w:p>
-    <w:p>
-      <w:pPr>
-        <w:ind w:left="0" w:firstLine="0"/>
-        <w:contextualSpacing w:val="0"/>
-        <w:rPr/>
-      </w:pPr>
-      <w:r>
-        <w:rPr>
-          <w:rtl w:val="0"/>
-        </w:rPr>
-        <w:t xml:space="preserve">The team members indicated their willingness to work on the following user stories.</w:t>
-      </w:r>
-    </w:p>
-    <w:p>
-      <w:pPr>
-        <w:contextualSpacing w:val="0"/>
-        <w:rPr/>
-      </w:pPr>
-      <w:r>
-        <w:rPr>
-          <w:rtl w:val="0"/>
-        </w:rPr>
-      </w:r>
-    </w:p>
-    <w:p>
-      <w:pPr>
-        <w:ind w:firstLine="720"/>
-        <w:contextualSpacing w:val="0"/>
-        <w:rPr/>
-      </w:pPr>
-      <w:r>
-        <w:rPr>
-          <w:rtl w:val="0"/>
-        </w:rPr>
-        <w:t xml:space="preserve">Natalia Filippova</w:t>
-      </w:r>
-    </w:p>
-    <w:p>
-      <w:pPr>
-        <w:numPr>
-          <w:ilvl w:val="0"/>
-          <w:numId w:val="6"/>
-        </w:numPr>
-        <w:ind w:left="720" w:firstLine="360"/>
-        <w:contextualSpacing w:val="1"/>
-        <w:rPr>
-          <w:highlight w:val="white"/>
-        </w:rPr>
-      </w:pPr>
-      <w:r>
-        <w:rPr>
-          <w:highlight w:val="white"/>
-          <w:rtl w:val="0"/>
-        </w:rPr>
-        <w:t xml:space="preserve">  Story # 816 Dashboard selection time period in Sprint Settings activity.</w:t>
-      </w:r>
-    </w:p>
-    <w:p>
-      <w:pPr>
-        <w:numPr>
-          <w:ilvl w:val="0"/>
-          <w:numId w:val="6"/>
-        </w:numPr>
-        <w:ind w:left="720" w:firstLine="360"/>
-        <w:contextualSpacing w:val="1"/>
-        <w:rPr>
-          <w:highlight w:val="white"/>
-          <w:u w:val="none"/>
-        </w:rPr>
-      </w:pPr>
-      <w:r>
-        <w:rPr>
-          <w:highlight w:val="white"/>
-          <w:rtl w:val="0"/>
-        </w:rPr>
-        <w:t xml:space="preserve">  Story # 818 - Dashboard target goal numbers for sprint.</w:t>
-      </w:r>
-    </w:p>
-    <w:p>
-      <w:pPr>
-        <w:numPr>
-          <w:ilvl w:val="0"/>
-          <w:numId w:val="6"/>
-        </w:numPr>
-        <w:ind w:left="720" w:right="-1350" w:firstLine="360"/>
-        <w:contextualSpacing w:val="1"/>
-        <w:rPr>
-          <w:highlight w:val="white"/>
-        </w:rPr>
-      </w:pPr>
-      <w:r>
-        <w:rPr>
-          <w:highlight w:val="white"/>
-          <w:rtl w:val="0"/>
-        </w:rPr>
-        <w:t xml:space="preserve">  Story # 820 - Dashboard visual indicator of the progress.</w:t>
-      </w:r>
-    </w:p>
-    <w:p>
-      <w:pPr>
-        <w:contextualSpacing w:val="0"/>
-        <w:rPr>
-          <w:highlight w:val="white"/>
-        </w:rPr>
-      </w:pPr>
-      <w:r>
-        <w:rPr>
-          <w:highlight w:val="white"/>
-          <w:rtl w:val="0"/>
-        </w:rPr>
-        <w:t xml:space="preserve">           </w:t>
-      </w:r>
-      <w:r>
-        <w:rPr>
-          <w:rtl w:val="0"/>
-        </w:rPr>
-        <w:t xml:space="preserve">Lazaro Fernandez</w:t>
-      </w:r>
-      <w:r>
-        <w:rPr>
-          <w:rtl w:val="0"/>
-        </w:rPr>
-      </w:r>
-    </w:p>
-    <w:p>
-      <w:pPr>
-        <w:numPr>
-          <w:ilvl w:val="0"/>
-          <w:numId w:val="6"/>
-        </w:numPr>
-        <w:ind w:left="720" w:right="-990" w:firstLine="360"/>
-        <w:contextualSpacing w:val="1"/>
-        <w:rPr>
-          <w:highlight w:val="white"/>
-        </w:rPr>
-      </w:pPr>
-      <w:r>
-        <w:rPr>
-          <w:highlight w:val="white"/>
-          <w:rtl w:val="0"/>
-        </w:rPr>
-        <w:t xml:space="preserve">Story # 809 - Dashboard selection time period  (With implementation)</w:t>
-      </w:r>
-    </w:p>
-    <w:p>
-      <w:pPr>
-        <w:numPr>
-          <w:ilvl w:val="1"/>
-          <w:numId w:val="6"/>
-        </w:numPr>
-        <w:ind w:left="1440" w:right="-990" w:firstLine="1080"/>
-        <w:contextualSpacing w:val="1"/>
-        <w:rPr>
-          <w:highlight w:val="white"/>
-        </w:rPr>
-      </w:pPr>
-      <w:r>
-        <w:rPr>
-          <w:highlight w:val="white"/>
-          <w:rtl w:val="0"/>
-        </w:rPr>
-        <w:t xml:space="preserve">Task 1: Updating the Database for that category.</w:t>
-      </w:r>
-    </w:p>
-    <w:p>
-      <w:pPr>
-        <w:ind w:left="720" w:right="-990" w:firstLine="0"/>
-        <w:contextualSpacing w:val="0"/>
-        <w:rPr>
-          <w:highlight w:val="white"/>
-        </w:rPr>
-      </w:pPr>
-      <w:r>
-        <w:rPr>
-          <w:rtl w:val="0"/>
-        </w:rPr>
-      </w:r>
-    </w:p>
-    <w:p>
-      <w:pPr>
-        <w:numPr>
-          <w:ilvl w:val="0"/>
-          <w:numId w:val="6"/>
-        </w:numPr>
-        <w:ind w:left="720" w:right="-1350" w:firstLine="360"/>
-        <w:contextualSpacing w:val="1"/>
-        <w:rPr>
-          <w:highlight w:val="white"/>
-        </w:rPr>
-      </w:pPr>
-      <w:r>
-        <w:rPr>
-          <w:highlight w:val="white"/>
-          <w:rtl w:val="0"/>
-        </w:rPr>
-        <w:t xml:space="preserve">Story # 810 - Dashboard date selection for total scores (With implementation)</w:t>
-      </w:r>
-      <w:r>
-        <w:rPr>
-          <w:rtl w:val="0"/>
-        </w:rPr>
-      </w:r>
-    </w:p>
-    <w:p>
-      <w:pPr>
-        <w:numPr>
-          <w:ilvl w:val="1"/>
-          <w:numId w:val="6"/>
-        </w:numPr>
-        <w:ind w:left="1440" w:right="-1350" w:firstLine="1080"/>
-        <w:contextualSpacing w:val="1"/>
-        <w:rPr>
-          <w:highlight w:val="white"/>
-          <w:u w:val="none"/>
-        </w:rPr>
-      </w:pPr>
-      <w:r>
-        <w:rPr>
-          <w:highlight w:val="white"/>
-          <w:rtl w:val="0"/>
-        </w:rPr>
-        <w:t xml:space="preserve">Task 1: Update the Database with current information.</w:t>
-      </w:r>
-    </w:p>
-    <w:p>
-      <w:pPr>
-        <w:numPr>
-          <w:ilvl w:val="1"/>
-          <w:numId w:val="6"/>
-        </w:numPr>
-        <w:ind w:left="1440" w:right="-1350" w:firstLine="1080"/>
-        <w:contextualSpacing w:val="1"/>
-        <w:rPr>
-          <w:highlight w:val="white"/>
-          <w:u w:val="none"/>
-        </w:rPr>
-      </w:pPr>
-      <w:r>
-        <w:rPr>
-          <w:highlight w:val="white"/>
-          <w:rtl w:val="0"/>
-        </w:rPr>
-        <w:t xml:space="preserve">Task 2: Able to show the number of weeks according to what the user chose.</w:t>
-      </w:r>
-    </w:p>
-    <w:p>
-      <w:pPr>
-        <w:numPr>
-          <w:ilvl w:val="1"/>
-          <w:numId w:val="6"/>
-        </w:numPr>
-        <w:ind w:left="1440" w:right="-1350" w:firstLine="1080"/>
-        <w:contextualSpacing w:val="1"/>
-        <w:rPr>
-          <w:highlight w:val="white"/>
-          <w:u w:val="none"/>
-        </w:rPr>
-      </w:pPr>
-      <w:r>
-        <w:rPr>
-          <w:highlight w:val="white"/>
-          <w:rtl w:val="0"/>
-        </w:rPr>
-        <w:t xml:space="preserve">Task 3: Retrieve data from the database.</w:t>
-      </w:r>
-    </w:p>
-    <w:p>
-      <w:pPr>
-        <w:ind w:left="720" w:right="-1350" w:firstLine="0"/>
-        <w:contextualSpacing w:val="0"/>
-        <w:rPr>
-          <w:highlight w:val="white"/>
-        </w:rPr>
-      </w:pPr>
-      <w:r>
-        <w:rPr>
-          <w:rtl w:val="0"/>
-        </w:rPr>
-      </w:r>
-    </w:p>
-    <w:p>
-      <w:pPr>
-        <w:numPr>
-          <w:ilvl w:val="0"/>
-          <w:numId w:val="6"/>
         </w:numPr>
         <w:ind w:left="720" w:right="-1350" w:firstLine="360"/>
         <w:contextualSpacing w:val="1"/>
@@ -3926,7 +3926,7 @@
       <w:pPr>
         <w:numPr>
           <w:ilvl w:val="0"/>
-          <w:numId w:val="5"/>
+          <w:numId w:val="6"/>
         </w:numPr>
         <w:ind w:left="1440" w:hanging="360"/>
         <w:contextualSpacing w:val="1"/>
@@ -3949,7 +3949,7 @@
       <w:pPr>
         <w:numPr>
           <w:ilvl w:val="1"/>
-          <w:numId w:val="5"/>
+          <w:numId w:val="6"/>
         </w:numPr>
         <w:ind w:left="2160" w:hanging="360"/>
         <w:contextualSpacing w:val="1"/>
@@ -3966,7 +3966,7 @@
       <w:pPr>
         <w:numPr>
           <w:ilvl w:val="1"/>
-          <w:numId w:val="5"/>
+          <w:numId w:val="6"/>
         </w:numPr>
         <w:ind w:left="2160" w:hanging="360"/>
         <w:contextualSpacing w:val="1"/>
@@ -3985,7 +3985,7 @@
       <w:pPr>
         <w:numPr>
           <w:ilvl w:val="0"/>
-          <w:numId w:val="5"/>
+          <w:numId w:val="6"/>
         </w:numPr>
         <w:ind w:left="1440" w:right="-990" w:hanging="360"/>
         <w:contextualSpacing w:val="1"/>
@@ -4017,7 +4017,7 @@
       <w:pPr>
         <w:numPr>
           <w:ilvl w:val="1"/>
-          <w:numId w:val="5"/>
+          <w:numId w:val="6"/>
         </w:numPr>
         <w:ind w:left="2160" w:right="-990" w:hanging="360"/>
         <w:contextualSpacing w:val="1"/>
@@ -4038,7 +4038,7 @@
       <w:pPr>
         <w:numPr>
           <w:ilvl w:val="0"/>
-          <w:numId w:val="5"/>
+          <w:numId w:val="6"/>
         </w:numPr>
         <w:ind w:left="1440" w:right="-1350" w:hanging="360"/>
         <w:contextualSpacing w:val="1"/>
@@ -4063,7 +4063,7 @@
       <w:pPr>
         <w:numPr>
           <w:ilvl w:val="1"/>
-          <w:numId w:val="5"/>
+          <w:numId w:val="6"/>
         </w:numPr>
         <w:ind w:left="2160" w:right="-990" w:hanging="360"/>
         <w:contextualSpacing w:val="1"/>
@@ -4083,7 +4083,7 @@
       <w:pPr>
         <w:numPr>
           <w:ilvl w:val="1"/>
-          <w:numId w:val="5"/>
+          <w:numId w:val="6"/>
         </w:numPr>
         <w:ind w:left="2160" w:right="-990" w:hanging="360"/>
         <w:contextualSpacing w:val="1"/>
@@ -4108,7 +4108,7 @@
       <w:pPr>
         <w:numPr>
           <w:ilvl w:val="0"/>
-          <w:numId w:val="5"/>
+          <w:numId w:val="6"/>
         </w:numPr>
         <w:ind w:left="1440" w:right="-1350" w:hanging="360"/>
         <w:contextualSpacing w:val="1"/>
@@ -4134,7 +4134,7 @@
       <w:pPr>
         <w:numPr>
           <w:ilvl w:val="1"/>
-          <w:numId w:val="5"/>
+          <w:numId w:val="6"/>
         </w:numPr>
         <w:ind w:left="2160" w:right="-1350" w:hanging="360"/>
         <w:contextualSpacing w:val="1"/>
@@ -4151,7 +4151,7 @@
       <w:pPr>
         <w:numPr>
           <w:ilvl w:val="0"/>
-          <w:numId w:val="5"/>
+          <w:numId w:val="6"/>
         </w:numPr>
         <w:ind w:left="1440" w:right="-1350" w:hanging="360"/>
         <w:contextualSpacing w:val="1"/>
@@ -4176,7 +4176,7 @@
       <w:pPr>
         <w:numPr>
           <w:ilvl w:val="1"/>
-          <w:numId w:val="5"/>
+          <w:numId w:val="6"/>
         </w:numPr>
         <w:ind w:left="2160" w:right="-1350" w:hanging="360"/>
         <w:contextualSpacing w:val="1"/>
@@ -4193,7 +4193,7 @@
       <w:pPr>
         <w:numPr>
           <w:ilvl w:val="1"/>
-          <w:numId w:val="5"/>
+          <w:numId w:val="6"/>
         </w:numPr>
         <w:ind w:left="2160" w:right="-1350" w:hanging="360"/>
         <w:contextualSpacing w:val="1"/>
@@ -4901,7 +4901,7 @@
       <w:pPr>
         <w:numPr>
           <w:ilvl w:val="0"/>
-          <w:numId w:val="8"/>
+          <w:numId w:val="9"/>
         </w:numPr>
         <w:ind w:left="720" w:firstLine="360"/>
         <w:contextualSpacing w:val="1"/>
@@ -4921,7 +4921,7 @@
       <w:pPr>
         <w:numPr>
           <w:ilvl w:val="0"/>
-          <w:numId w:val="8"/>
+          <w:numId w:val="9"/>
         </w:numPr>
         <w:ind w:left="720" w:firstLine="360"/>
         <w:contextualSpacing w:val="1"/>
@@ -4941,7 +4941,7 @@
       <w:pPr>
         <w:numPr>
           <w:ilvl w:val="0"/>
-          <w:numId w:val="8"/>
+          <w:numId w:val="9"/>
         </w:numPr>
         <w:ind w:left="720" w:firstLine="360"/>
         <w:contextualSpacing w:val="1"/>
@@ -4961,7 +4961,7 @@
       <w:pPr>
         <w:numPr>
           <w:ilvl w:val="0"/>
-          <w:numId w:val="8"/>
+          <w:numId w:val="9"/>
         </w:numPr>
         <w:ind w:left="720" w:firstLine="360"/>
         <w:contextualSpacing w:val="1"/>
@@ -4981,7 +4981,7 @@
       <w:pPr>
         <w:numPr>
           <w:ilvl w:val="0"/>
-          <w:numId w:val="8"/>
+          <w:numId w:val="9"/>
         </w:numPr>
         <w:ind w:left="720" w:firstLine="360"/>
         <w:contextualSpacing w:val="1"/>
@@ -5001,7 +5001,7 @@
       <w:pPr>
         <w:numPr>
           <w:ilvl w:val="0"/>
-          <w:numId w:val="8"/>
+          <w:numId w:val="9"/>
         </w:numPr>
         <w:ind w:left="720" w:right="-450" w:firstLine="360"/>
         <w:contextualSpacing w:val="1"/>
@@ -5022,7 +5022,7 @@
       <w:pPr>
         <w:numPr>
           <w:ilvl w:val="0"/>
-          <w:numId w:val="8"/>
+          <w:numId w:val="9"/>
         </w:numPr>
         <w:ind w:left="720" w:firstLine="360"/>
         <w:contextualSpacing w:val="1"/>
@@ -5042,7 +5042,7 @@
       <w:pPr>
         <w:numPr>
           <w:ilvl w:val="0"/>
-          <w:numId w:val="8"/>
+          <w:numId w:val="9"/>
         </w:numPr>
         <w:ind w:left="720" w:firstLine="360"/>
         <w:contextualSpacing w:val="1"/>
@@ -5062,7 +5062,7 @@
       <w:pPr>
         <w:numPr>
           <w:ilvl w:val="0"/>
-          <w:numId w:val="8"/>
+          <w:numId w:val="9"/>
         </w:numPr>
         <w:ind w:left="720" w:firstLine="360"/>
         <w:contextualSpacing w:val="1"/>
@@ -5082,7 +5082,7 @@
       <w:pPr>
         <w:numPr>
           <w:ilvl w:val="0"/>
-          <w:numId w:val="8"/>
+          <w:numId w:val="9"/>
         </w:numPr>
         <w:ind w:left="720" w:firstLine="360"/>
         <w:contextualSpacing w:val="1"/>
@@ -5103,7 +5103,7 @@
       <w:pPr>
         <w:numPr>
           <w:ilvl w:val="0"/>
-          <w:numId w:val="8"/>
+          <w:numId w:val="9"/>
         </w:numPr>
         <w:ind w:left="720" w:firstLine="360"/>
         <w:contextualSpacing w:val="1"/>
@@ -5124,7 +5124,7 @@
       <w:pPr>
         <w:numPr>
           <w:ilvl w:val="0"/>
-          <w:numId w:val="8"/>
+          <w:numId w:val="9"/>
         </w:numPr>
         <w:ind w:left="720" w:firstLine="360"/>
         <w:contextualSpacing w:val="1"/>
@@ -5157,7 +5157,7 @@
       <w:pPr>
         <w:numPr>
           <w:ilvl w:val="0"/>
-          <w:numId w:val="8"/>
+          <w:numId w:val="9"/>
         </w:numPr>
         <w:ind w:left="720" w:firstLine="360"/>
         <w:contextualSpacing w:val="1"/>
@@ -5178,7 +5178,7 @@
       <w:pPr>
         <w:numPr>
           <w:ilvl w:val="0"/>
-          <w:numId w:val="8"/>
+          <w:numId w:val="9"/>
         </w:numPr>
         <w:ind w:left="720" w:firstLine="360"/>
         <w:contextualSpacing w:val="1"/>
@@ -5199,7 +5199,7 @@
       <w:pPr>
         <w:numPr>
           <w:ilvl w:val="0"/>
-          <w:numId w:val="8"/>
+          <w:numId w:val="9"/>
         </w:numPr>
         <w:ind w:left="720" w:firstLine="360"/>
         <w:contextualSpacing w:val="1"/>
@@ -5220,7 +5220,7 @@
       <w:pPr>
         <w:numPr>
           <w:ilvl w:val="0"/>
-          <w:numId w:val="8"/>
+          <w:numId w:val="9"/>
         </w:numPr>
         <w:ind w:left="720" w:firstLine="360"/>
         <w:contextualSpacing w:val="1"/>
@@ -5302,7 +5302,7 @@
       <w:pPr>
         <w:numPr>
           <w:ilvl w:val="0"/>
-          <w:numId w:val="6"/>
+          <w:numId w:val="7"/>
         </w:numPr>
         <w:ind w:left="720" w:right="-1350" w:firstLine="360"/>
         <w:contextualSpacing w:val="1"/>
@@ -5322,7 +5322,7 @@
       <w:pPr>
         <w:numPr>
           <w:ilvl w:val="0"/>
-          <w:numId w:val="6"/>
+          <w:numId w:val="7"/>
         </w:numPr>
         <w:ind w:left="720" w:right="-1350" w:firstLine="360"/>
         <w:contextualSpacing w:val="1"/>
@@ -5343,7 +5343,7 @@
       <w:pPr>
         <w:numPr>
           <w:ilvl w:val="0"/>
-          <w:numId w:val="6"/>
+          <w:numId w:val="7"/>
         </w:numPr>
         <w:ind w:left="720" w:right="-1350" w:firstLine="360"/>
         <w:contextualSpacing w:val="1"/>
@@ -5378,7 +5378,7 @@
       <w:pPr>
         <w:numPr>
           <w:ilvl w:val="0"/>
-          <w:numId w:val="6"/>
+          <w:numId w:val="7"/>
         </w:numPr>
         <w:ind w:left="720" w:firstLine="360"/>
         <w:contextualSpacing w:val="1"/>
@@ -5429,7 +5429,7 @@
       <w:pPr>
         <w:numPr>
           <w:ilvl w:val="0"/>
-          <w:numId w:val="6"/>
+          <w:numId w:val="7"/>
         </w:numPr>
         <w:ind w:left="720" w:right="-990" w:firstLine="360"/>
         <w:contextualSpacing w:val="1"/>
@@ -5449,7 +5449,7 @@
       <w:pPr>
         <w:numPr>
           <w:ilvl w:val="1"/>
-          <w:numId w:val="6"/>
+          <w:numId w:val="7"/>
         </w:numPr>
         <w:ind w:left="1440" w:right="-990" w:firstLine="1080"/>
         <w:contextualSpacing w:val="1"/>
@@ -5484,7 +5484,7 @@
       <w:pPr>
         <w:numPr>
           <w:ilvl w:val="0"/>
-          <w:numId w:val="6"/>
+          <w:numId w:val="7"/>
         </w:numPr>
         <w:ind w:left="720" w:right="-1350" w:firstLine="360"/>
         <w:contextualSpacing w:val="1"/>
@@ -5509,7 +5509,7 @@
       <w:pPr>
         <w:numPr>
           <w:ilvl w:val="1"/>
-          <w:numId w:val="6"/>
+          <w:numId w:val="7"/>
         </w:numPr>
         <w:ind w:left="1440" w:right="-1350" w:firstLine="1080"/>
         <w:contextualSpacing w:val="1"/>
@@ -5557,7 +5557,7 @@
       <w:pPr>
         <w:numPr>
           <w:ilvl w:val="0"/>
-          <w:numId w:val="6"/>
+          <w:numId w:val="7"/>
         </w:numPr>
         <w:ind w:left="720" w:right="-1350" w:firstLine="360"/>
         <w:contextualSpacing w:val="1"/>
@@ -5577,7 +5577,7 @@
       <w:pPr>
         <w:numPr>
           <w:ilvl w:val="1"/>
-          <w:numId w:val="6"/>
+          <w:numId w:val="7"/>
         </w:numPr>
         <w:ind w:left="1440" w:right="-1350" w:firstLine="1080"/>
         <w:contextualSpacing w:val="1"/>
@@ -5598,7 +5598,7 @@
       <w:pPr>
         <w:numPr>
           <w:ilvl w:val="1"/>
-          <w:numId w:val="6"/>
+          <w:numId w:val="7"/>
         </w:numPr>
         <w:ind w:left="1440" w:right="-1350" w:firstLine="1080"/>
         <w:contextualSpacing w:val="1"/>
@@ -5619,7 +5619,7 @@
       <w:pPr>
         <w:numPr>
           <w:ilvl w:val="0"/>
-          <w:numId w:val="6"/>
+          <w:numId w:val="7"/>
         </w:numPr>
         <w:ind w:left="720" w:right="-1350" w:firstLine="360"/>
         <w:contextualSpacing w:val="1"/>
@@ -5639,7 +5639,7 @@
       <w:pPr>
         <w:numPr>
           <w:ilvl w:val="1"/>
-          <w:numId w:val="6"/>
+          <w:numId w:val="7"/>
         </w:numPr>
         <w:ind w:left="1440" w:right="-1350" w:firstLine="1080"/>
         <w:contextualSpacing w:val="1"/>
@@ -5659,7 +5659,7 @@
       <w:pPr>
         <w:numPr>
           <w:ilvl w:val="1"/>
-          <w:numId w:val="6"/>
+          <w:numId w:val="7"/>
         </w:numPr>
         <w:ind w:left="1440" w:right="-1350" w:firstLine="1080"/>
         <w:contextualSpacing w:val="1"/>
@@ -5679,7 +5679,7 @@
       <w:pPr>
         <w:numPr>
           <w:ilvl w:val="0"/>
-          <w:numId w:val="6"/>
+          <w:numId w:val="7"/>
         </w:numPr>
         <w:ind w:left="720" w:right="-1350" w:firstLine="360"/>
         <w:contextualSpacing w:val="1"/>
@@ -6350,7 +6350,7 @@
       <w:pPr>
         <w:numPr>
           <w:ilvl w:val="0"/>
-          <w:numId w:val="8"/>
+          <w:numId w:val="9"/>
         </w:numPr>
         <w:ind w:left="720" w:firstLine="360"/>
         <w:contextualSpacing w:val="1"/>
@@ -6375,7 +6375,7 @@
       <w:pPr>
         <w:numPr>
           <w:ilvl w:val="0"/>
-          <w:numId w:val="8"/>
+          <w:numId w:val="9"/>
         </w:numPr>
         <w:ind w:left="720" w:firstLine="360"/>
         <w:contextualSpacing w:val="1"/>
@@ -6396,7 +6396,7 @@
       <w:pPr>
         <w:numPr>
           <w:ilvl w:val="0"/>
-          <w:numId w:val="8"/>
+          <w:numId w:val="9"/>
         </w:numPr>
         <w:ind w:left="720" w:firstLine="360"/>
         <w:contextualSpacing w:val="1"/>
@@ -6422,7 +6422,7 @@
       <w:pPr>
         <w:numPr>
           <w:ilvl w:val="0"/>
-          <w:numId w:val="8"/>
+          <w:numId w:val="9"/>
         </w:numPr>
         <w:ind w:left="720" w:firstLine="360"/>
         <w:contextualSpacing w:val="1"/>
@@ -6443,7 +6443,7 @@
       <w:pPr>
         <w:numPr>
           <w:ilvl w:val="0"/>
-          <w:numId w:val="8"/>
+          <w:numId w:val="9"/>
         </w:numPr>
         <w:ind w:left="720" w:firstLine="360"/>
         <w:contextualSpacing w:val="1"/>
@@ -6464,7 +6464,7 @@
       <w:pPr>
         <w:numPr>
           <w:ilvl w:val="0"/>
-          <w:numId w:val="8"/>
+          <w:numId w:val="9"/>
         </w:numPr>
         <w:ind w:left="720" w:firstLine="360"/>
         <w:contextualSpacing w:val="1"/>
@@ -6485,7 +6485,7 @@
       <w:pPr>
         <w:numPr>
           <w:ilvl w:val="0"/>
-          <w:numId w:val="8"/>
+          <w:numId w:val="9"/>
         </w:numPr>
         <w:ind w:left="720" w:firstLine="360"/>
         <w:contextualSpacing w:val="1"/>
@@ -6506,7 +6506,7 @@
       <w:pPr>
         <w:numPr>
           <w:ilvl w:val="0"/>
-          <w:numId w:val="8"/>
+          <w:numId w:val="9"/>
         </w:numPr>
         <w:ind w:left="720" w:firstLine="360"/>
         <w:contextualSpacing w:val="1"/>
@@ -6527,7 +6527,7 @@
       <w:pPr>
         <w:numPr>
           <w:ilvl w:val="0"/>
-          <w:numId w:val="8"/>
+          <w:numId w:val="9"/>
         </w:numPr>
         <w:ind w:left="720" w:firstLine="360"/>
         <w:contextualSpacing w:val="1"/>
@@ -6547,7 +6547,7 @@
       <w:pPr>
         <w:numPr>
           <w:ilvl w:val="0"/>
-          <w:numId w:val="8"/>
+          <w:numId w:val="9"/>
         </w:numPr>
         <w:ind w:left="720" w:firstLine="360"/>
         <w:contextualSpacing w:val="1"/>
@@ -6568,7 +6568,7 @@
       <w:pPr>
         <w:numPr>
           <w:ilvl w:val="0"/>
-          <w:numId w:val="8"/>
+          <w:numId w:val="9"/>
         </w:numPr>
         <w:ind w:left="720" w:firstLine="360"/>
         <w:contextualSpacing w:val="1"/>
@@ -6589,7 +6589,7 @@
       <w:pPr>
         <w:numPr>
           <w:ilvl w:val="0"/>
-          <w:numId w:val="8"/>
+          <w:numId w:val="9"/>
         </w:numPr>
         <w:ind w:left="720" w:firstLine="360"/>
         <w:contextualSpacing w:val="1"/>
@@ -6610,7 +6610,7 @@
       <w:pPr>
         <w:numPr>
           <w:ilvl w:val="0"/>
-          <w:numId w:val="8"/>
+          <w:numId w:val="9"/>
         </w:numPr>
         <w:ind w:left="720" w:firstLine="360"/>
         <w:contextualSpacing w:val="1"/>
@@ -6680,7 +6680,7 @@
       <w:pPr>
         <w:numPr>
           <w:ilvl w:val="0"/>
-          <w:numId w:val="8"/>
+          <w:numId w:val="9"/>
         </w:numPr>
         <w:ind w:left="720" w:firstLine="360"/>
         <w:contextualSpacing w:val="1"/>
@@ -6700,7 +6700,7 @@
       <w:pPr>
         <w:numPr>
           <w:ilvl w:val="0"/>
-          <w:numId w:val="8"/>
+          <w:numId w:val="9"/>
         </w:numPr>
         <w:ind w:left="720" w:firstLine="360"/>
         <w:contextualSpacing w:val="1"/>
@@ -6720,7 +6720,7 @@
       <w:pPr>
         <w:numPr>
           <w:ilvl w:val="0"/>
-          <w:numId w:val="8"/>
+          <w:numId w:val="9"/>
         </w:numPr>
         <w:ind w:left="720" w:firstLine="360"/>
         <w:contextualSpacing w:val="1"/>
@@ -6740,7 +6740,7 @@
       <w:pPr>
         <w:numPr>
           <w:ilvl w:val="0"/>
-          <w:numId w:val="8"/>
+          <w:numId w:val="9"/>
         </w:numPr>
         <w:ind w:left="720" w:firstLine="360"/>
         <w:contextualSpacing w:val="1"/>
@@ -6760,7 +6760,7 @@
       <w:pPr>
         <w:numPr>
           <w:ilvl w:val="0"/>
-          <w:numId w:val="8"/>
+          <w:numId w:val="9"/>
         </w:numPr>
         <w:ind w:left="720" w:firstLine="360"/>
         <w:contextualSpacing w:val="1"/>
@@ -6806,7 +6806,7 @@
       <w:pPr>
         <w:numPr>
           <w:ilvl w:val="0"/>
-          <w:numId w:val="8"/>
+          <w:numId w:val="9"/>
         </w:numPr>
         <w:ind w:left="720" w:firstLine="360"/>
         <w:contextualSpacing w:val="1"/>
@@ -6826,7 +6826,7 @@
       <w:pPr>
         <w:numPr>
           <w:ilvl w:val="0"/>
-          <w:numId w:val="8"/>
+          <w:numId w:val="9"/>
         </w:numPr>
         <w:ind w:left="720" w:firstLine="360"/>
         <w:contextualSpacing w:val="1"/>
@@ -6846,7 +6846,7 @@
       <w:pPr>
         <w:numPr>
           <w:ilvl w:val="0"/>
-          <w:numId w:val="8"/>
+          <w:numId w:val="9"/>
         </w:numPr>
         <w:ind w:left="720" w:firstLine="360"/>
         <w:contextualSpacing w:val="1"/>
@@ -6867,7 +6867,7 @@
       <w:pPr>
         <w:numPr>
           <w:ilvl w:val="0"/>
-          <w:numId w:val="8"/>
+          <w:numId w:val="9"/>
         </w:numPr>
         <w:ind w:left="720" w:firstLine="360"/>
         <w:contextualSpacing w:val="1"/>
@@ -7692,7 +7692,7 @@
       <w:pPr>
         <w:numPr>
           <w:ilvl w:val="0"/>
-          <w:numId w:val="8"/>
+          <w:numId w:val="9"/>
         </w:numPr>
         <w:ind w:left="720" w:firstLine="360"/>
         <w:contextualSpacing w:val="1"/>
@@ -7712,7 +7712,7 @@
       <w:pPr>
         <w:numPr>
           <w:ilvl w:val="0"/>
-          <w:numId w:val="8"/>
+          <w:numId w:val="9"/>
         </w:numPr>
         <w:ind w:left="720" w:firstLine="360"/>
         <w:contextualSpacing w:val="1"/>
@@ -7732,7 +7732,7 @@
       <w:pPr>
         <w:numPr>
           <w:ilvl w:val="0"/>
-          <w:numId w:val="8"/>
+          <w:numId w:val="9"/>
         </w:numPr>
         <w:ind w:left="720" w:firstLine="360"/>
         <w:contextualSpacing w:val="1"/>
@@ -7753,7 +7753,7 @@
       <w:pPr>
         <w:numPr>
           <w:ilvl w:val="0"/>
-          <w:numId w:val="8"/>
+          <w:numId w:val="9"/>
         </w:numPr>
         <w:ind w:left="720" w:firstLine="360"/>
         <w:contextualSpacing w:val="1"/>
@@ -7774,7 +7774,7 @@
       <w:pPr>
         <w:numPr>
           <w:ilvl w:val="0"/>
-          <w:numId w:val="8"/>
+          <w:numId w:val="9"/>
         </w:numPr>
         <w:ind w:left="720" w:firstLine="360"/>
         <w:contextualSpacing w:val="1"/>
@@ -7844,7 +7844,7 @@
       <w:pPr>
         <w:numPr>
           <w:ilvl w:val="0"/>
-          <w:numId w:val="8"/>
+          <w:numId w:val="9"/>
         </w:numPr>
         <w:ind w:left="720" w:firstLine="360"/>
         <w:contextualSpacing w:val="1"/>
@@ -7864,7 +7864,7 @@
       <w:pPr>
         <w:numPr>
           <w:ilvl w:val="0"/>
-          <w:numId w:val="8"/>
+          <w:numId w:val="9"/>
         </w:numPr>
         <w:ind w:left="720" w:firstLine="360"/>
         <w:contextualSpacing w:val="1"/>
@@ -7884,7 +7884,7 @@
       <w:pPr>
         <w:numPr>
           <w:ilvl w:val="0"/>
-          <w:numId w:val="8"/>
+          <w:numId w:val="9"/>
         </w:numPr>
         <w:ind w:left="720" w:firstLine="360"/>
         <w:contextualSpacing w:val="1"/>
@@ -7936,7 +7936,7 @@
       <w:pPr>
         <w:numPr>
           <w:ilvl w:val="0"/>
-          <w:numId w:val="8"/>
+          <w:numId w:val="9"/>
         </w:numPr>
         <w:ind w:left="720" w:firstLine="360"/>
         <w:contextualSpacing w:val="1"/>
@@ -7956,7 +7956,7 @@
       <w:pPr>
         <w:numPr>
           <w:ilvl w:val="0"/>
-          <w:numId w:val="8"/>
+          <w:numId w:val="9"/>
         </w:numPr>
         <w:ind w:left="720" w:firstLine="360"/>
         <w:contextualSpacing w:val="1"/>
@@ -7970,6 +7970,119 @@
           <w:rtl w:val="0"/>
         </w:rPr>
         <w:t xml:space="preserve">Story # 839 - Coach Database Implementation</w:t>
+      </w:r>
+    </w:p>
+    <w:p>
+      <w:pPr>
+        <w:contextualSpacing w:val="0"/>
+        <w:rPr>
+          <w:highlight w:val="white"/>
+        </w:rPr>
+      </w:pPr>
+      <w:r>
+        <w:rPr>
+          <w:rtl w:val="0"/>
+        </w:rPr>
+      </w:r>
+    </w:p>
+    <w:p>
+      <w:pPr>
+        <w:contextualSpacing w:val="0"/>
+        <w:rPr>
+          <w:highlight w:val="white"/>
+        </w:rPr>
+      </w:pPr>
+      <w:r>
+        <w:rPr>
+          <w:highlight w:val="white"/>
+          <w:rtl w:val="0"/>
+        </w:rPr>
+        <w:tab/>
+        <w:t xml:space="preserve">Eric Rado</w:t>
+      </w:r>
+    </w:p>
+    <w:p>
+      <w:pPr>
+        <w:numPr>
+          <w:ilvl w:val="0"/>
+          <w:numId w:val="5"/>
+        </w:numPr>
+        <w:ind w:left="1440" w:hanging="360"/>
+        <w:contextualSpacing w:val="1"/>
+        <w:rPr>
+          <w:highlight w:val="white"/>
+          <w:u w:val="none"/>
+        </w:rPr>
+      </w:pPr>
+      <w:r>
+        <w:rPr>
+          <w:highlight w:val="white"/>
+          <w:rtl w:val="0"/>
+        </w:rPr>
+        <w:t xml:space="preserve">Story # 853 - IOS-View Coach List</w:t>
+      </w:r>
+    </w:p>
+    <w:p>
+      <w:pPr>
+        <w:numPr>
+          <w:ilvl w:val="0"/>
+          <w:numId w:val="5"/>
+        </w:numPr>
+        <w:ind w:left="1440" w:hanging="360"/>
+        <w:contextualSpacing w:val="1"/>
+        <w:rPr>
+          <w:highlight w:val="white"/>
+          <w:u w:val="none"/>
+        </w:rPr>
+      </w:pPr>
+      <w:r>
+        <w:rPr>
+          <w:highlight w:val="white"/>
+          <w:rtl w:val="0"/>
+        </w:rPr>
+        <w:t xml:space="preserve">Story # 854 - IOS-View Current Conversations</w:t>
+      </w:r>
+    </w:p>
+    <w:p>
+      <w:pPr>
+        <w:numPr>
+          <w:ilvl w:val="0"/>
+          <w:numId w:val="5"/>
+        </w:numPr>
+        <w:ind w:left="1440" w:hanging="360"/>
+        <w:contextualSpacing w:val="1"/>
+        <w:rPr>
+          <w:highlight w:val="white"/>
+          <w:u w:val="none"/>
+        </w:rPr>
+      </w:pPr>
+      <w:r>
+        <w:rPr>
+          <w:highlight w:val="white"/>
+          <w:rtl w:val="0"/>
+        </w:rPr>
+        <w:t xml:space="preserve">Story # 855 - IOS-Fix Side Screen Looks and Connections</w:t>
+      </w:r>
+    </w:p>
+    <w:p>
+      <w:pPr>
+        <w:numPr>
+          <w:ilvl w:val="0"/>
+          <w:numId w:val="5"/>
+        </w:numPr>
+        <w:ind w:left="1440" w:hanging="360"/>
+        <w:contextualSpacing w:val="1"/>
+        <w:rPr>
+          <w:highlight w:val="white"/>
+          <w:u w:val="none"/>
+        </w:rPr>
+      </w:pPr>
+      <w:r>
+        <w:rPr>
+          <w:highlight w:val="white"/>
+          <w:rtl w:val="0"/>
+        </w:rPr>
+        <w:t xml:space="preserve">Story # 856 - IOS-Enable Transfer of Messages Among User and Coaches</w:t>
       </w:r>
     </w:p>
     <w:p>
@@ -8633,6 +8746,116 @@
       <w:lvlText w:val="●"/>
       <w:lvlJc w:val="left"/>
       <w:pPr>
+        <w:ind w:left="1440" w:hanging="360"/>
+      </w:pPr>
+      <w:rPr>
+        <w:u w:val="none"/>
+      </w:rPr>
+    </w:lvl>
+    <w:lvl w:ilvl="1">
+      <w:start w:val="1"/>
+      <w:numFmt w:val="bullet"/>
+      <w:lvlText w:val="○"/>
+      <w:lvlJc w:val="left"/>
+      <w:pPr>
+        <w:ind w:left="2160" w:hanging="360"/>
+      </w:pPr>
+      <w:rPr>
+        <w:u w:val="none"/>
+      </w:rPr>
+    </w:lvl>
+    <w:lvl w:ilvl="2">
+      <w:start w:val="1"/>
+      <w:numFmt w:val="bullet"/>
+      <w:lvlText w:val="■"/>
+      <w:lvlJc w:val="left"/>
+      <w:pPr>
+        <w:ind w:left="2880" w:hanging="360"/>
+      </w:pPr>
+      <w:rPr>
+        <w:u w:val="none"/>
+      </w:rPr>
+    </w:lvl>
+    <w:lvl w:ilvl="3">
+      <w:start w:val="1"/>
+      <w:numFmt w:val="bullet"/>
+      <w:lvlText w:val="●"/>
+      <w:lvlJc w:val="left"/>
+      <w:pPr>
+        <w:ind w:left="3600" w:hanging="360"/>
+      </w:pPr>
+      <w:rPr>
+        <w:u w:val="none"/>
+      </w:rPr>
+    </w:lvl>
+    <w:lvl w:ilvl="4">
+      <w:start w:val="1"/>
+      <w:numFmt w:val="bullet"/>
+      <w:lvlText w:val="○"/>
+      <w:lvlJc w:val="left"/>
+      <w:pPr>
+        <w:ind w:left="4320" w:hanging="360"/>
+      </w:pPr>
+      <w:rPr>
+        <w:u w:val="none"/>
+      </w:rPr>
+    </w:lvl>
+    <w:lvl w:ilvl="5">
+      <w:start w:val="1"/>
+      <w:numFmt w:val="bullet"/>
+      <w:lvlText w:val="■"/>
+      <w:lvlJc w:val="left"/>
+      <w:pPr>
+        <w:ind w:left="5040" w:hanging="360"/>
+      </w:pPr>
+      <w:rPr>
+        <w:u w:val="none"/>
+      </w:rPr>
+    </w:lvl>
+    <w:lvl w:ilvl="6">
+      <w:start w:val="1"/>
+      <w:numFmt w:val="bullet"/>
+      <w:lvlText w:val="●"/>
+      <w:lvlJc w:val="left"/>
+      <w:pPr>
+        <w:ind w:left="5760" w:hanging="360"/>
+      </w:pPr>
+      <w:rPr>
+        <w:u w:val="none"/>
+      </w:rPr>
+    </w:lvl>
+    <w:lvl w:ilvl="7">
+      <w:start w:val="1"/>
+      <w:numFmt w:val="bullet"/>
+      <w:lvlText w:val="○"/>
+      <w:lvlJc w:val="left"/>
+      <w:pPr>
+        <w:ind w:left="6480" w:hanging="360"/>
+      </w:pPr>
+      <w:rPr>
+        <w:u w:val="none"/>
+      </w:rPr>
+    </w:lvl>
+    <w:lvl w:ilvl="8">
+      <w:start w:val="1"/>
+      <w:numFmt w:val="bullet"/>
+      <w:lvlText w:val="■"/>
+      <w:lvlJc w:val="left"/>
+      <w:pPr>
+        <w:ind w:left="7200" w:hanging="360"/>
+      </w:pPr>
+      <w:rPr>
+        <w:u w:val="none"/>
+      </w:rPr>
+    </w:lvl>
+  </w:abstractNum>
+  <w:abstractNum w:abstractNumId="7">
+    <w:lvl w:ilvl="0">
+      <w:start w:val="1"/>
+      <w:numFmt w:val="bullet"/>
+      <w:lvlText w:val="●"/>
+      <w:lvlJc w:val="left"/>
+      <w:pPr>
         <w:ind w:left="720" w:firstLine="360"/>
       </w:pPr>
       <w:rPr>
@@ -8745,7 +8968,7 @@
       </w:rPr>
     </w:lvl>
   </w:abstractNum>
-  <w:abstractNum w:abstractNumId="7">
+  <w:abstractNum w:abstractNumId="8">
     <w:lvl w:ilvl="0">
       <w:start w:val="1"/>
       <w:numFmt w:val="bullet"/>
@@ -8864,7 +9087,7 @@
       </w:rPr>
     </w:lvl>
   </w:abstractNum>
-  <w:abstractNum w:abstractNumId="8">
+  <w:abstractNum w:abstractNumId="9">
     <w:lvl w:ilvl="0">
       <w:start w:val="1"/>
       <w:numFmt w:val="bullet"/>
@@ -9006,6 +9229,9 @@
   </w:num>
   <w:num w:numId="8">
     <w:abstractNumId w:val="8"/>
+  </w:num>
+  <w:num w:numId="9">
+    <w:abstractNumId w:val="9"/>
   </w:num>
 </w:numbering>
 </file>
